--- a/Development Log.docx
+++ b/Development Log.docx
@@ -52,17 +52,53 @@
           <w:lang w:val="en-US"/>
         </w:rPr>
       </w:pPr>
-      <w:r>
-        <w:rPr>
-          <w:lang w:val="en-US"/>
-        </w:rPr>
-        <w:t>Mainactivity passes a map &lt;String, Int&gt; to rvadapte</w:t>
-      </w:r>
-      <w:r>
-        <w:rPr>
-          <w:lang w:val="en-US"/>
-        </w:rPr>
-        <w:t>r, where the string is pizza topping; int is 0-3, where the ints represent the following:</w:t>
+      <w:proofErr w:type="spellStart"/>
+      <w:r>
+        <w:rPr>
+          <w:lang w:val="en-US"/>
+        </w:rPr>
+        <w:t>Mainactivity</w:t>
+      </w:r>
+      <w:proofErr w:type="spellEnd"/>
+      <w:r>
+        <w:rPr>
+          <w:lang w:val="en-US"/>
+        </w:rPr>
+        <w:t xml:space="preserve"> passes a map &lt;String, Int&gt; to </w:t>
+      </w:r>
+      <w:proofErr w:type="spellStart"/>
+      <w:r>
+        <w:rPr>
+          <w:lang w:val="en-US"/>
+        </w:rPr>
+        <w:t>rvadapte</w:t>
+      </w:r>
+      <w:r>
+        <w:rPr>
+          <w:lang w:val="en-US"/>
+        </w:rPr>
+        <w:t>r</w:t>
+      </w:r>
+      <w:proofErr w:type="spellEnd"/>
+      <w:r>
+        <w:rPr>
+          <w:lang w:val="en-US"/>
+        </w:rPr>
+        <w:t xml:space="preserve">, where the string is pizza topping; int is 0-3, where the </w:t>
+      </w:r>
+      <w:proofErr w:type="spellStart"/>
+      <w:r>
+        <w:rPr>
+          <w:lang w:val="en-US"/>
+        </w:rPr>
+        <w:t>ints</w:t>
+      </w:r>
+      <w:proofErr w:type="spellEnd"/>
+      <w:r>
+        <w:rPr>
+          <w:lang w:val="en-US"/>
+        </w:rPr>
+        <w:t xml:space="preserve"> represent the following:</w:t>
       </w:r>
     </w:p>
     <w:tbl>
@@ -242,13 +278,41 @@
         <w:rPr>
           <w:lang w:val="en-US"/>
         </w:rPr>
-        <w:t xml:space="preserve">When a new pizza is requested, mainactivity passes a map </w:t>
-      </w:r>
-      <w:r>
-        <w:rPr>
-          <w:lang w:val="en-US"/>
-        </w:rPr>
-        <w:t xml:space="preserve">to rvadapter </w:t>
+        <w:t xml:space="preserve">When a new pizza is requested, </w:t>
+      </w:r>
+      <w:proofErr w:type="spellStart"/>
+      <w:r>
+        <w:rPr>
+          <w:lang w:val="en-US"/>
+        </w:rPr>
+        <w:t>mainactivity</w:t>
+      </w:r>
+      <w:proofErr w:type="spellEnd"/>
+      <w:r>
+        <w:rPr>
+          <w:lang w:val="en-US"/>
+        </w:rPr>
+        <w:t xml:space="preserve"> passes a map </w:t>
+      </w:r>
+      <w:r>
+        <w:rPr>
+          <w:lang w:val="en-US"/>
+        </w:rPr>
+        <w:t xml:space="preserve">to </w:t>
+      </w:r>
+      <w:proofErr w:type="spellStart"/>
+      <w:r>
+        <w:rPr>
+          <w:lang w:val="en-US"/>
+        </w:rPr>
+        <w:t>rvadapter</w:t>
+      </w:r>
+      <w:proofErr w:type="spellEnd"/>
+      <w:r>
+        <w:rPr>
+          <w:lang w:val="en-US"/>
+        </w:rPr>
+        <w:t xml:space="preserve"> </w:t>
       </w:r>
       <w:r>
         <w:rPr>
@@ -260,7 +324,21 @@
         <w:rPr>
           <w:lang w:val="en-US"/>
         </w:rPr>
-        <w:t xml:space="preserve"> so the background colors of all the topping items displayed in the rv is neutral. </w:t>
+        <w:t xml:space="preserve"> so the background colors of all the topping items displayed in the </w:t>
+      </w:r>
+      <w:proofErr w:type="spellStart"/>
+      <w:r>
+        <w:rPr>
+          <w:lang w:val="en-US"/>
+        </w:rPr>
+        <w:t>rv</w:t>
+      </w:r>
+      <w:proofErr w:type="spellEnd"/>
+      <w:r>
+        <w:rPr>
+          <w:lang w:val="en-US"/>
+        </w:rPr>
+        <w:t xml:space="preserve"> is neutral. </w:t>
       </w:r>
     </w:p>
     <w:p>
@@ -278,7 +356,21 @@
         <w:rPr>
           <w:lang w:val="en-US"/>
         </w:rPr>
-        <w:t xml:space="preserve">As user clicks on toppings to select / deselect them, mainactivity keeps track of a map of &lt;String, Boolean&gt;, where String is a topping; Boolean is whether user has selected it. </w:t>
+        <w:t xml:space="preserve">As user clicks on toppings to select / deselect them, </w:t>
+      </w:r>
+      <w:proofErr w:type="spellStart"/>
+      <w:r>
+        <w:rPr>
+          <w:lang w:val="en-US"/>
+        </w:rPr>
+        <w:t>mainactivity</w:t>
+      </w:r>
+      <w:proofErr w:type="spellEnd"/>
+      <w:r>
+        <w:rPr>
+          <w:lang w:val="en-US"/>
+        </w:rPr>
+        <w:t xml:space="preserve"> keeps track of a map of &lt;String, Boolean&gt;, where String is a topping; Boolean is whether user has selected it. </w:t>
       </w:r>
     </w:p>
     <w:p>
@@ -298,11 +390,19 @@
         </w:rPr>
         <w:t xml:space="preserve">When user clicks “check answers”, </w:t>
       </w:r>
-      <w:r>
-        <w:rPr>
-          <w:lang w:val="en-US"/>
-        </w:rPr>
-        <w:t xml:space="preserve">mainactivity checks above map against a map of correct answers </w:t>
+      <w:proofErr w:type="spellStart"/>
+      <w:r>
+        <w:rPr>
+          <w:lang w:val="en-US"/>
+        </w:rPr>
+        <w:t>mainactivity</w:t>
+      </w:r>
+      <w:proofErr w:type="spellEnd"/>
+      <w:r>
+        <w:rPr>
+          <w:lang w:val="en-US"/>
+        </w:rPr>
+        <w:t xml:space="preserve"> checks above map against a map of correct answers </w:t>
       </w:r>
       <w:r>
         <w:rPr>
@@ -310,11 +410,47 @@
         </w:rPr>
         <w:t xml:space="preserve">and produces </w:t>
       </w:r>
-      <w:r>
-        <w:rPr>
-          <w:lang w:val="en-US"/>
-        </w:rPr>
-        <w:t xml:space="preserve">finalMap&lt;String, Int&gt; which is passed into rvadapter. finalMap has Int from 0-3 as defined in </w:t>
+      <w:proofErr w:type="spellStart"/>
+      <w:r>
+        <w:rPr>
+          <w:lang w:val="en-US"/>
+        </w:rPr>
+        <w:t>finalMap</w:t>
+      </w:r>
+      <w:proofErr w:type="spellEnd"/>
+      <w:r>
+        <w:rPr>
+          <w:lang w:val="en-US"/>
+        </w:rPr>
+        <w:t xml:space="preserve">&lt;String, Int&gt; which is passed into </w:t>
+      </w:r>
+      <w:proofErr w:type="spellStart"/>
+      <w:r>
+        <w:rPr>
+          <w:lang w:val="en-US"/>
+        </w:rPr>
+        <w:t>rvadapter</w:t>
+      </w:r>
+      <w:proofErr w:type="spellEnd"/>
+      <w:r>
+        <w:rPr>
+          <w:lang w:val="en-US"/>
+        </w:rPr>
+        <w:t xml:space="preserve">. </w:t>
+      </w:r>
+      <w:proofErr w:type="spellStart"/>
+      <w:r>
+        <w:rPr>
+          <w:lang w:val="en-US"/>
+        </w:rPr>
+        <w:t>finalMap</w:t>
+      </w:r>
+      <w:proofErr w:type="spellEnd"/>
+      <w:r>
+        <w:rPr>
+          <w:lang w:val="en-US"/>
+        </w:rPr>
+        <w:t xml:space="preserve"> has Int from 0-3 as defined in </w:t>
       </w:r>
       <w:r>
         <w:rPr>
@@ -363,6 +499,14 @@
       <w:tblPr>
         <w:tblStyle w:val="TableGrid"/>
         <w:tblW w:w="0" w:type="auto"/>
+        <w:tblBorders>
+          <w:top w:val="none" w:sz="0" w:space="0" w:color="auto"/>
+          <w:left w:val="none" w:sz="0" w:space="0" w:color="auto"/>
+          <w:bottom w:val="none" w:sz="0" w:space="0" w:color="auto"/>
+          <w:right w:val="none" w:sz="0" w:space="0" w:color="auto"/>
+          <w:insideH w:val="none" w:sz="0" w:space="0" w:color="auto"/>
+          <w:insideV w:val="none" w:sz="0" w:space="0" w:color="auto"/>
+        </w:tblBorders>
         <w:tblLook w:val="04A0" w:firstRow="1" w:lastRow="0" w:firstColumn="1" w:lastColumn="0" w:noHBand="0" w:noVBand="1"/>
       </w:tblPr>
       <w:tblGrid>
@@ -398,6 +542,7 @@
           </w:tcPr>
           <w:p>
             <w:pPr>
+              <w:jc w:val="both"/>
               <w:rPr>
                 <w:lang w:val="en-US"/>
               </w:rPr>
@@ -406,17 +551,26 @@
               <w:rPr>
                 <w:lang w:val="en-US"/>
               </w:rPr>
-              <w:t xml:space="preserve">When user starts quiz, the app arranges all the pizzas in a random order. When user clicks “next pizza”, the app doesn’t generate a “random” pizza but rather gives the next pizza in the pre-randomised list. </w:t>
-            </w:r>
-            <w:r>
-              <w:rPr>
-                <w:lang w:val="en-US"/>
-              </w:rPr>
-              <w:t xml:space="preserve">There’ll be a score at the top right of the screen which shows how many pizzas the user has gotten right. </w:t>
+              <w:t>When user starts quiz, the app arranges all the pizzas in a random order. When user clicks “next pizza”, the app doesn’t generate a “random” pizza but rather gives the next pizza in the pre-</w:t>
+            </w:r>
+            <w:proofErr w:type="spellStart"/>
+            <w:r>
+              <w:rPr>
+                <w:lang w:val="en-US"/>
+              </w:rPr>
+              <w:t>randomised</w:t>
+            </w:r>
+            <w:proofErr w:type="spellEnd"/>
+            <w:r>
+              <w:rPr>
+                <w:lang w:val="en-US"/>
+              </w:rPr>
+              <w:t xml:space="preserve"> list. There’ll be a score at the top right of the screen which shows how many pizzas the user has gotten right. </w:t>
             </w:r>
           </w:p>
           <w:p>
             <w:pPr>
+              <w:jc w:val="both"/>
               <w:rPr>
                 <w:lang w:val="en-US"/>
               </w:rPr>
@@ -425,7 +579,168 @@
               <w:rPr>
                 <w:lang w:val="en-US"/>
               </w:rPr>
-              <w:t xml:space="preserve">A highscore feature could be added in future. </w:t>
+              <w:t xml:space="preserve">A </w:t>
+            </w:r>
+            <w:proofErr w:type="spellStart"/>
+            <w:r>
+              <w:rPr>
+                <w:lang w:val="en-US"/>
+              </w:rPr>
+              <w:t>highscore</w:t>
+            </w:r>
+            <w:proofErr w:type="spellEnd"/>
+            <w:r>
+              <w:rPr>
+                <w:lang w:val="en-US"/>
+              </w:rPr>
+              <w:t xml:space="preserve"> feature could be added in future. </w:t>
+            </w:r>
+          </w:p>
+        </w:tc>
+      </w:tr>
+    </w:tbl>
+    <w:p>
+      <w:pPr>
+        <w:pStyle w:val="Heading2"/>
+        <w:rPr>
+          <w:lang w:val="en-US"/>
+        </w:rPr>
+      </w:pPr>
+      <w:r>
+        <w:rPr>
+          <w:lang w:val="en-US"/>
+        </w:rPr>
+        <w:t xml:space="preserve">solutions fragment – 25/12/22 </w:t>
+      </w:r>
+    </w:p>
+    <w:tbl>
+      <w:tblPr>
+        <w:tblStyle w:val="TableGrid"/>
+        <w:tblW w:w="0" w:type="auto"/>
+        <w:tblLook w:val="04A0" w:firstRow="1" w:lastRow="0" w:firstColumn="1" w:lastColumn="0" w:noHBand="0" w:noVBand="1"/>
+      </w:tblPr>
+      <w:tblGrid>
+        <w:gridCol w:w="1696"/>
+        <w:gridCol w:w="7320"/>
+      </w:tblGrid>
+      <w:tr>
+        <w:tc>
+          <w:tcPr>
+            <w:tcW w:w="1696" w:type="dxa"/>
+          </w:tcPr>
+          <w:p>
+            <w:pPr>
+              <w:rPr>
+                <w:b/>
+                <w:bCs/>
+                <w:lang w:val="en-US"/>
+              </w:rPr>
+            </w:pPr>
+            <w:r>
+              <w:rPr>
+                <w:b/>
+                <w:bCs/>
+                <w:lang w:val="en-US"/>
+              </w:rPr>
+              <w:t>The idea</w:t>
+            </w:r>
+          </w:p>
+        </w:tc>
+        <w:tc>
+          <w:tcPr>
+            <w:tcW w:w="7320" w:type="dxa"/>
+          </w:tcPr>
+          <w:p>
+            <w:pPr>
+              <w:jc w:val="both"/>
+            </w:pPr>
+            <w:proofErr w:type="spellStart"/>
+            <w:r>
+              <w:rPr>
+                <w:lang w:val="en-US"/>
+              </w:rPr>
+              <w:t>RecyclerView</w:t>
+            </w:r>
+            <w:proofErr w:type="spellEnd"/>
+            <w:r>
+              <w:rPr>
+                <w:lang w:val="en-US"/>
+              </w:rPr>
+              <w:t xml:space="preserve"> with all 18 standard pizzas. User can click on a pizza to reveal its toppings, which will be shown </w:t>
+            </w:r>
+            <w:r>
+              <w:rPr>
+                <w:lang w:val="en-US"/>
+              </w:rPr>
+              <w:t xml:space="preserve">in a </w:t>
+            </w:r>
+            <w:proofErr w:type="spellStart"/>
+            <w:r>
+              <w:rPr>
+                <w:lang w:val="en-US"/>
+              </w:rPr>
+              <w:t>LinearLayout</w:t>
+            </w:r>
+            <w:proofErr w:type="spellEnd"/>
+            <w:r>
+              <w:rPr>
+                <w:lang w:val="en-US"/>
+              </w:rPr>
+              <w:t xml:space="preserve"> </w:t>
+            </w:r>
+            <w:r>
+              <w:rPr>
+                <w:lang w:val="en-US"/>
+              </w:rPr>
+              <w:t xml:space="preserve">within the </w:t>
+            </w:r>
+            <w:proofErr w:type="spellStart"/>
+            <w:r>
+              <w:rPr>
+                <w:lang w:val="en-US"/>
+              </w:rPr>
+              <w:t>rv_item</w:t>
+            </w:r>
+            <w:proofErr w:type="spellEnd"/>
+            <w:r>
+              <w:rPr>
+                <w:lang w:val="en-US"/>
+              </w:rPr>
+              <w:t xml:space="preserve">. </w:t>
+            </w:r>
+            <w:r>
+              <w:rPr>
+                <w:lang w:val="en-US"/>
+              </w:rPr>
+              <w:t xml:space="preserve">This </w:t>
+            </w:r>
+            <w:proofErr w:type="spellStart"/>
+            <w:r>
+              <w:rPr>
+                <w:lang w:val="en-US"/>
+              </w:rPr>
+              <w:t>LinearLayout</w:t>
+            </w:r>
+            <w:proofErr w:type="spellEnd"/>
+            <w:r>
+              <w:rPr>
+                <w:lang w:val="en-US"/>
+              </w:rPr>
+              <w:t xml:space="preserve"> will be split into 3 columns – “Meats”, “Veg”, “Others” (</w:t>
+            </w:r>
+            <w:r>
+              <w:rPr>
+                <w:i/>
+                <w:iCs/>
+                <w:lang w:val="en-US"/>
+              </w:rPr>
+              <w:t xml:space="preserve">Others </w:t>
+            </w:r>
+            <w:r>
+              <w:rPr>
+                <w:lang w:val="en-US"/>
+              </w:rPr>
+              <w:t>will include herbs, garlic, sauces etc.)</w:t>
             </w:r>
           </w:p>
         </w:tc>
@@ -433,7 +748,7 @@
       <w:tr>
         <w:tc>
           <w:tcPr>
-            <w:tcW w:w="1562" w:type="dxa"/>
+            <w:tcW w:w="1696" w:type="dxa"/>
           </w:tcPr>
           <w:p>
             <w:pPr>
@@ -449,49 +764,13 @@
                 <w:bCs/>
                 <w:lang w:val="en-US"/>
               </w:rPr>
-              <w:t xml:space="preserve">Implementation </w:t>
+              <w:t xml:space="preserve">Issues / Solutions </w:t>
             </w:r>
           </w:p>
         </w:tc>
         <w:tc>
           <w:tcPr>
-            <w:tcW w:w="7454" w:type="dxa"/>
-          </w:tcPr>
-          <w:p>
-            <w:pPr>
-              <w:rPr>
-                <w:lang w:val="en-US"/>
-              </w:rPr>
-            </w:pPr>
-          </w:p>
-        </w:tc>
-      </w:tr>
-      <w:tr>
-        <w:tc>
-          <w:tcPr>
-            <w:tcW w:w="1562" w:type="dxa"/>
-          </w:tcPr>
-          <w:p>
-            <w:pPr>
-              <w:rPr>
-                <w:b/>
-                <w:bCs/>
-                <w:lang w:val="en-US"/>
-              </w:rPr>
-            </w:pPr>
-            <w:r>
-              <w:rPr>
-                <w:b/>
-                <w:bCs/>
-                <w:lang w:val="en-US"/>
-              </w:rPr>
-              <w:t>Issues / Solutions</w:t>
-            </w:r>
-          </w:p>
-        </w:tc>
-        <w:tc>
-          <w:tcPr>
-            <w:tcW w:w="7454" w:type="dxa"/>
+            <w:tcW w:w="7320" w:type="dxa"/>
           </w:tcPr>
           <w:p>
             <w:pPr>
@@ -1364,7 +1643,6 @@
   <w:style w:type="character" w:default="1" w:styleId="DefaultParagraphFont">
     <w:name w:val="Default Paragraph Font"/>
     <w:uiPriority w:val="1"/>
-    <w:semiHidden/>
     <w:unhideWhenUsed/>
   </w:style>
   <w:style w:type="table" w:default="1" w:styleId="TableNormal">

--- a/Development Log.docx
+++ b/Development Log.docx
@@ -613,10 +613,28 @@
         <w:t xml:space="preserve">solutions fragment – 25/12/22 </w:t>
       </w:r>
     </w:p>
+    <w:p>
+      <w:pPr>
+        <w:spacing w:after="0"/>
+        <w:rPr>
+          <w:sz w:val="4"/>
+          <w:szCs w:val="4"/>
+          <w:lang w:val="en-US"/>
+        </w:rPr>
+      </w:pPr>
+    </w:p>
     <w:tbl>
       <w:tblPr>
         <w:tblStyle w:val="TableGrid"/>
         <w:tblW w:w="0" w:type="auto"/>
+        <w:tblBorders>
+          <w:top w:val="none" w:sz="0" w:space="0" w:color="auto"/>
+          <w:left w:val="none" w:sz="0" w:space="0" w:color="auto"/>
+          <w:bottom w:val="none" w:sz="0" w:space="0" w:color="auto"/>
+          <w:right w:val="none" w:sz="0" w:space="0" w:color="auto"/>
+          <w:insideH w:val="none" w:sz="0" w:space="0" w:color="auto"/>
+          <w:insideV w:val="none" w:sz="0" w:space="0" w:color="auto"/>
+        </w:tblBorders>
         <w:tblLook w:val="04A0" w:firstRow="1" w:lastRow="0" w:firstColumn="1" w:lastColumn="0" w:noHBand="0" w:noVBand="1"/>
       </w:tblPr>
       <w:tblGrid>
@@ -774,6 +792,197 @@
           </w:tcPr>
           <w:p>
             <w:pPr>
+              <w:jc w:val="both"/>
+              <w:rPr>
+                <w:lang w:val="en-US"/>
+              </w:rPr>
+            </w:pPr>
+            <w:r>
+              <w:rPr>
+                <w:lang w:val="en-US"/>
+              </w:rPr>
+              <w:t xml:space="preserve">Views get ‘recycled’ and toppings get mixed up and/or duplicated. To fix this, I implemented the stuff in my Notes which makes each view unique and non-recyclable. </w:t>
+            </w:r>
+          </w:p>
+        </w:tc>
+      </w:tr>
+    </w:tbl>
+    <w:p>
+      <w:pPr>
+        <w:pStyle w:val="Heading2"/>
+        <w:rPr>
+          <w:lang w:val="en-US"/>
+        </w:rPr>
+      </w:pPr>
+      <w:r>
+        <w:rPr>
+          <w:lang w:val="en-US"/>
+        </w:rPr>
+        <w:t>issue: quiz rv items revert to normal color when user scrolls</w:t>
+      </w:r>
+      <w:r>
+        <w:rPr>
+          <w:lang w:val="en-US"/>
+        </w:rPr>
+        <w:t xml:space="preserve"> – 25/12/22</w:t>
+      </w:r>
+    </w:p>
+    <w:p>
+      <w:pPr>
+        <w:spacing w:after="0"/>
+        <w:rPr>
+          <w:sz w:val="4"/>
+          <w:szCs w:val="4"/>
+          <w:lang w:val="en-US"/>
+        </w:rPr>
+      </w:pPr>
+    </w:p>
+    <w:tbl>
+      <w:tblPr>
+        <w:tblStyle w:val="TableGrid"/>
+        <w:tblW w:w="0" w:type="auto"/>
+        <w:tblBorders>
+          <w:top w:val="none" w:sz="0" w:space="0" w:color="auto"/>
+          <w:left w:val="none" w:sz="0" w:space="0" w:color="auto"/>
+          <w:bottom w:val="none" w:sz="0" w:space="0" w:color="auto"/>
+          <w:right w:val="none" w:sz="0" w:space="0" w:color="auto"/>
+          <w:insideH w:val="none" w:sz="0" w:space="0" w:color="auto"/>
+          <w:insideV w:val="none" w:sz="0" w:space="0" w:color="auto"/>
+        </w:tblBorders>
+        <w:tblLook w:val="04A0" w:firstRow="1" w:lastRow="0" w:firstColumn="1" w:lastColumn="0" w:noHBand="0" w:noVBand="1"/>
+      </w:tblPr>
+      <w:tblGrid>
+        <w:gridCol w:w="894"/>
+        <w:gridCol w:w="8132"/>
+      </w:tblGrid>
+      <w:tr>
+        <w:tc>
+          <w:tcPr>
+            <w:tcW w:w="846" w:type="dxa"/>
+          </w:tcPr>
+          <w:p>
+            <w:pPr>
+              <w:rPr>
+                <w:b/>
+                <w:bCs/>
+                <w:lang w:val="en-US"/>
+              </w:rPr>
+            </w:pPr>
+            <w:r>
+              <w:rPr>
+                <w:b/>
+                <w:bCs/>
+                <w:lang w:val="en-US"/>
+              </w:rPr>
+              <w:t>Planned solution</w:t>
+            </w:r>
+          </w:p>
+        </w:tc>
+        <w:tc>
+          <w:tcPr>
+            <w:tcW w:w="8170" w:type="dxa"/>
+          </w:tcPr>
+          <w:p>
+            <w:pPr>
+              <w:jc w:val="both"/>
+              <w:rPr>
+                <w:lang w:val="en-US"/>
+              </w:rPr>
+            </w:pPr>
+            <w:r>
+              <w:rPr>
+                <w:lang w:val="en-US"/>
+              </w:rPr>
+              <w:t xml:space="preserve">I plan to add another variable to the list that Fragment passes to Adapter. This variable (probably a Boolean) tells the adapter </w:t>
+            </w:r>
+            <w:proofErr w:type="gramStart"/>
+            <w:r>
+              <w:rPr>
+                <w:lang w:val="en-US"/>
+              </w:rPr>
+              <w:t>whether or not</w:t>
+            </w:r>
+            <w:proofErr w:type="gramEnd"/>
+            <w:r>
+              <w:rPr>
+                <w:lang w:val="en-US"/>
+              </w:rPr>
+              <w:t xml:space="preserve"> that item has been selected by the user. If it is selected, </w:t>
+            </w:r>
+            <w:proofErr w:type="spellStart"/>
+            <w:r>
+              <w:rPr>
+                <w:lang w:val="en-US"/>
+              </w:rPr>
+              <w:t>bg</w:t>
+            </w:r>
+            <w:proofErr w:type="spellEnd"/>
+            <w:r>
+              <w:rPr>
+                <w:lang w:val="en-US"/>
+              </w:rPr>
+              <w:t xml:space="preserve"> color is changed to light blue, otherwise </w:t>
+            </w:r>
+            <w:proofErr w:type="spellStart"/>
+            <w:r>
+              <w:rPr>
+                <w:lang w:val="en-US"/>
+              </w:rPr>
+              <w:t>bg</w:t>
+            </w:r>
+            <w:proofErr w:type="spellEnd"/>
+            <w:r>
+              <w:rPr>
+                <w:lang w:val="en-US"/>
+              </w:rPr>
+              <w:t xml:space="preserve"> color remains the standard </w:t>
+            </w:r>
+            <w:proofErr w:type="spellStart"/>
+            <w:r>
+              <w:rPr>
+                <w:lang w:val="en-US"/>
+              </w:rPr>
+              <w:t>cardview</w:t>
+            </w:r>
+            <w:proofErr w:type="spellEnd"/>
+            <w:r>
+              <w:rPr>
+                <w:lang w:val="en-US"/>
+              </w:rPr>
+              <w:t xml:space="preserve"> color. </w:t>
+            </w:r>
+          </w:p>
+        </w:tc>
+      </w:tr>
+      <w:tr>
+        <w:tc>
+          <w:tcPr>
+            <w:tcW w:w="846" w:type="dxa"/>
+          </w:tcPr>
+          <w:p>
+            <w:pPr>
+              <w:rPr>
+                <w:b/>
+                <w:bCs/>
+                <w:lang w:val="en-US"/>
+              </w:rPr>
+            </w:pPr>
+            <w:r>
+              <w:rPr>
+                <w:b/>
+                <w:bCs/>
+                <w:lang w:val="en-US"/>
+              </w:rPr>
+              <w:t>Actual solution</w:t>
+            </w:r>
+          </w:p>
+        </w:tc>
+        <w:tc>
+          <w:tcPr>
+            <w:tcW w:w="8170" w:type="dxa"/>
+          </w:tcPr>
+          <w:p>
+            <w:pPr>
               <w:rPr>
                 <w:lang w:val="en-US"/>
               </w:rPr>
@@ -784,7 +993,10 @@
     </w:tbl>
     <w:p>
       <w:pPr>
-        <w:rPr>
+        <w:spacing w:after="0" w:line="240" w:lineRule="auto"/>
+        <w:rPr>
+          <w:b/>
+          <w:bCs/>
           <w:lang w:val="en-US"/>
         </w:rPr>
       </w:pPr>
@@ -1643,6 +1855,7 @@
   <w:style w:type="character" w:default="1" w:styleId="DefaultParagraphFont">
     <w:name w:val="Default Paragraph Font"/>
     <w:uiPriority w:val="1"/>
+    <w:semiHidden/>
     <w:unhideWhenUsed/>
   </w:style>
   <w:style w:type="table" w:default="1" w:styleId="TableNormal">

--- a/Development Log.docx
+++ b/Development Log.docx
@@ -983,8 +983,593 @@
           </w:tcPr>
           <w:p>
             <w:pPr>
-              <w:rPr>
-                <w:lang w:val="en-US"/>
+              <w:jc w:val="both"/>
+              <w:rPr>
+                <w:lang w:val="en-US"/>
+              </w:rPr>
+            </w:pPr>
+            <w:r>
+              <w:rPr>
+                <w:lang w:val="en-US"/>
+              </w:rPr>
+              <w:t xml:space="preserve">I used </w:t>
+            </w:r>
+            <w:proofErr w:type="spellStart"/>
+            <w:r>
+              <w:rPr>
+                <w:lang w:val="en-US"/>
+              </w:rPr>
+              <w:t>rvMapOfToppings</w:t>
+            </w:r>
+            <w:proofErr w:type="spellEnd"/>
+            <w:r>
+              <w:rPr>
+                <w:lang w:val="en-US"/>
+              </w:rPr>
+              <w:t xml:space="preserve"> to update </w:t>
+            </w:r>
+            <w:proofErr w:type="spellStart"/>
+            <w:r>
+              <w:rPr>
+                <w:lang w:val="en-US"/>
+              </w:rPr>
+              <w:t>rvAdapter</w:t>
+            </w:r>
+            <w:proofErr w:type="spellEnd"/>
+            <w:r>
+              <w:rPr>
+                <w:lang w:val="en-US"/>
+              </w:rPr>
+              <w:t xml:space="preserve"> on the status of each item – </w:t>
+            </w:r>
+            <w:proofErr w:type="spellStart"/>
+            <w:proofErr w:type="gramStart"/>
+            <w:r>
+              <w:rPr>
+                <w:lang w:val="en-US"/>
+              </w:rPr>
+              <w:t>ie</w:t>
+            </w:r>
+            <w:proofErr w:type="spellEnd"/>
+            <w:proofErr w:type="gramEnd"/>
+            <w:r>
+              <w:rPr>
+                <w:lang w:val="en-US"/>
+              </w:rPr>
+              <w:t xml:space="preserve"> selected or unselected by the user as shown below: </w:t>
+            </w:r>
+          </w:p>
+          <w:p>
+            <w:pPr>
+              <w:shd w:val="clear" w:color="auto" w:fill="2B2B2B"/>
+              <w:tabs>
+                <w:tab w:val="left" w:pos="916"/>
+                <w:tab w:val="left" w:pos="1832"/>
+                <w:tab w:val="left" w:pos="2748"/>
+                <w:tab w:val="left" w:pos="3664"/>
+                <w:tab w:val="left" w:pos="4580"/>
+                <w:tab w:val="left" w:pos="5496"/>
+                <w:tab w:val="left" w:pos="6412"/>
+                <w:tab w:val="left" w:pos="7328"/>
+                <w:tab w:val="left" w:pos="8244"/>
+                <w:tab w:val="left" w:pos="9160"/>
+                <w:tab w:val="left" w:pos="10076"/>
+                <w:tab w:val="left" w:pos="10992"/>
+                <w:tab w:val="left" w:pos="11908"/>
+                <w:tab w:val="left" w:pos="12824"/>
+                <w:tab w:val="left" w:pos="13740"/>
+                <w:tab w:val="left" w:pos="14656"/>
+              </w:tabs>
+              <w:spacing w:before="0" w:after="0" w:line="240" w:lineRule="auto"/>
+              <w:rPr>
+                <w:rFonts w:ascii="Courier New" w:eastAsia="Times New Roman" w:hAnsi="Courier New" w:cs="Courier New"/>
+                <w:color w:val="A9B7C6"/>
+                <w:lang w:val="en-AU"/>
+              </w:rPr>
+            </w:pPr>
+            <w:proofErr w:type="spellStart"/>
+            <w:r>
+              <w:rPr>
+                <w:rFonts w:ascii="Courier New" w:eastAsia="Times New Roman" w:hAnsi="Courier New" w:cs="Courier New"/>
+                <w:color w:val="9876AA"/>
+                <w:lang w:val="en-AU"/>
+              </w:rPr>
+              <w:t>rvAdapter</w:t>
+            </w:r>
+            <w:r>
+              <w:rPr>
+                <w:rFonts w:ascii="Courier New" w:eastAsia="Times New Roman" w:hAnsi="Courier New" w:cs="Courier New"/>
+                <w:color w:val="A9B7C6"/>
+                <w:lang w:val="en-AU"/>
+              </w:rPr>
+              <w:t>.setOnItemClickListener</w:t>
+            </w:r>
+            <w:proofErr w:type="spellEnd"/>
+            <w:r>
+              <w:rPr>
+                <w:rFonts w:ascii="Courier New" w:eastAsia="Times New Roman" w:hAnsi="Courier New" w:cs="Courier New"/>
+                <w:color w:val="A9B7C6"/>
+                <w:lang w:val="en-AU"/>
+              </w:rPr>
+              <w:t>(</w:t>
+            </w:r>
+            <w:r>
+              <w:rPr>
+                <w:rFonts w:ascii="Courier New" w:eastAsia="Times New Roman" w:hAnsi="Courier New" w:cs="Courier New"/>
+                <w:color w:val="CC7832"/>
+                <w:lang w:val="en-AU"/>
+              </w:rPr>
+              <w:t xml:space="preserve">object </w:t>
+            </w:r>
+            <w:r>
+              <w:rPr>
+                <w:rFonts w:ascii="Courier New" w:eastAsia="Times New Roman" w:hAnsi="Courier New" w:cs="Courier New"/>
+                <w:color w:val="A9B7C6"/>
+                <w:lang w:val="en-AU"/>
+              </w:rPr>
+              <w:t xml:space="preserve">: </w:t>
+            </w:r>
+            <w:proofErr w:type="spellStart"/>
+            <w:r>
+              <w:rPr>
+                <w:rFonts w:ascii="Courier New" w:eastAsia="Times New Roman" w:hAnsi="Courier New" w:cs="Courier New"/>
+                <w:color w:val="A9B7C6"/>
+                <w:lang w:val="en-AU"/>
+              </w:rPr>
+              <w:t>RVAdapterQuiz.onItemClickListener</w:t>
+            </w:r>
+            <w:proofErr w:type="spellEnd"/>
+            <w:r>
+              <w:rPr>
+                <w:rFonts w:ascii="Courier New" w:eastAsia="Times New Roman" w:hAnsi="Courier New" w:cs="Courier New"/>
+                <w:color w:val="A9B7C6"/>
+                <w:lang w:val="en-AU"/>
+              </w:rPr>
+              <w:t xml:space="preserve"> {</w:t>
+            </w:r>
+            <w:r>
+              <w:rPr>
+                <w:rFonts w:ascii="Courier New" w:eastAsia="Times New Roman" w:hAnsi="Courier New" w:cs="Courier New"/>
+                <w:color w:val="A9B7C6"/>
+                <w:lang w:val="en-AU"/>
+              </w:rPr>
+              <w:br/>
+              <w:t xml:space="preserve">    </w:t>
+            </w:r>
+            <w:r>
+              <w:rPr>
+                <w:rFonts w:ascii="Courier New" w:eastAsia="Times New Roman" w:hAnsi="Courier New" w:cs="Courier New"/>
+                <w:color w:val="CC7832"/>
+                <w:lang w:val="en-AU"/>
+              </w:rPr>
+              <w:t xml:space="preserve">override fun </w:t>
+            </w:r>
+            <w:proofErr w:type="spellStart"/>
+            <w:r>
+              <w:rPr>
+                <w:rFonts w:ascii="Courier New" w:eastAsia="Times New Roman" w:hAnsi="Courier New" w:cs="Courier New"/>
+                <w:color w:val="FFC66D"/>
+                <w:lang w:val="en-AU"/>
+              </w:rPr>
+              <w:t>onItemClick</w:t>
+            </w:r>
+            <w:proofErr w:type="spellEnd"/>
+            <w:r>
+              <w:rPr>
+                <w:rFonts w:ascii="Courier New" w:eastAsia="Times New Roman" w:hAnsi="Courier New" w:cs="Courier New"/>
+                <w:color w:val="A9B7C6"/>
+                <w:lang w:val="en-AU"/>
+              </w:rPr>
+              <w:t>(position: Int) {</w:t>
+            </w:r>
+            <w:r>
+              <w:rPr>
+                <w:rFonts w:ascii="Courier New" w:eastAsia="Times New Roman" w:hAnsi="Courier New" w:cs="Courier New"/>
+                <w:color w:val="A9B7C6"/>
+                <w:lang w:val="en-AU"/>
+              </w:rPr>
+              <w:br/>
+              <w:t xml:space="preserve">        </w:t>
+            </w:r>
+            <w:proofErr w:type="spellStart"/>
+            <w:r>
+              <w:rPr>
+                <w:rFonts w:ascii="Courier New" w:eastAsia="Times New Roman" w:hAnsi="Courier New" w:cs="Courier New"/>
+                <w:color w:val="CC7832"/>
+                <w:lang w:val="en-AU"/>
+              </w:rPr>
+              <w:t>val</w:t>
+            </w:r>
+            <w:proofErr w:type="spellEnd"/>
+            <w:r>
+              <w:rPr>
+                <w:rFonts w:ascii="Courier New" w:eastAsia="Times New Roman" w:hAnsi="Courier New" w:cs="Courier New"/>
+                <w:color w:val="CC7832"/>
+                <w:lang w:val="en-AU"/>
+              </w:rPr>
+              <w:t xml:space="preserve"> </w:t>
+            </w:r>
+            <w:r>
+              <w:rPr>
+                <w:rFonts w:ascii="Courier New" w:eastAsia="Times New Roman" w:hAnsi="Courier New" w:cs="Courier New"/>
+                <w:color w:val="A9B7C6"/>
+                <w:lang w:val="en-AU"/>
+              </w:rPr>
+              <w:t xml:space="preserve">topping = </w:t>
+            </w:r>
+            <w:proofErr w:type="spellStart"/>
+            <w:r>
+              <w:rPr>
+                <w:rFonts w:ascii="Courier New" w:eastAsia="Times New Roman" w:hAnsi="Courier New" w:cs="Courier New"/>
+                <w:color w:val="9876AA"/>
+                <w:lang w:val="en-AU"/>
+              </w:rPr>
+              <w:t>listOfToppings</w:t>
+            </w:r>
+            <w:proofErr w:type="spellEnd"/>
+            <w:r>
+              <w:rPr>
+                <w:rFonts w:ascii="Courier New" w:eastAsia="Times New Roman" w:hAnsi="Courier New" w:cs="Courier New"/>
+                <w:color w:val="A9B7C6"/>
+                <w:lang w:val="en-AU"/>
+              </w:rPr>
+              <w:t>[position]</w:t>
+            </w:r>
+            <w:r>
+              <w:rPr>
+                <w:rFonts w:ascii="Courier New" w:eastAsia="Times New Roman" w:hAnsi="Courier New" w:cs="Courier New"/>
+                <w:color w:val="A9B7C6"/>
+                <w:lang w:val="en-AU"/>
+              </w:rPr>
+              <w:br/>
+              <w:t xml:space="preserve">        </w:t>
+            </w:r>
+            <w:r>
+              <w:rPr>
+                <w:rFonts w:ascii="Courier New" w:eastAsia="Times New Roman" w:hAnsi="Courier New" w:cs="Courier New"/>
+                <w:color w:val="CC7832"/>
+                <w:lang w:val="en-AU"/>
+              </w:rPr>
+              <w:t xml:space="preserve">if </w:t>
+            </w:r>
+            <w:r>
+              <w:rPr>
+                <w:rFonts w:ascii="Courier New" w:eastAsia="Times New Roman" w:hAnsi="Courier New" w:cs="Courier New"/>
+                <w:color w:val="A9B7C6"/>
+                <w:lang w:val="en-AU"/>
+              </w:rPr>
+              <w:t>(</w:t>
+            </w:r>
+            <w:proofErr w:type="spellStart"/>
+            <w:r>
+              <w:rPr>
+                <w:rFonts w:ascii="Courier New" w:eastAsia="Times New Roman" w:hAnsi="Courier New" w:cs="Courier New"/>
+                <w:color w:val="9876AA"/>
+                <w:lang w:val="en-AU"/>
+              </w:rPr>
+              <w:t>userMapOfToppings</w:t>
+            </w:r>
+            <w:proofErr w:type="spellEnd"/>
+            <w:r>
+              <w:rPr>
+                <w:rFonts w:ascii="Courier New" w:eastAsia="Times New Roman" w:hAnsi="Courier New" w:cs="Courier New"/>
+                <w:color w:val="A9B7C6"/>
+                <w:lang w:val="en-AU"/>
+              </w:rPr>
+              <w:t xml:space="preserve">[topping] == </w:t>
+            </w:r>
+            <w:r>
+              <w:rPr>
+                <w:rFonts w:ascii="Courier New" w:eastAsia="Times New Roman" w:hAnsi="Courier New" w:cs="Courier New"/>
+                <w:color w:val="CC7832"/>
+                <w:lang w:val="en-AU"/>
+              </w:rPr>
+              <w:t>true</w:t>
+            </w:r>
+            <w:r>
+              <w:rPr>
+                <w:rFonts w:ascii="Courier New" w:eastAsia="Times New Roman" w:hAnsi="Courier New" w:cs="Courier New"/>
+                <w:color w:val="A9B7C6"/>
+                <w:lang w:val="en-AU"/>
+              </w:rPr>
+              <w:t xml:space="preserve">) { </w:t>
+            </w:r>
+            <w:r>
+              <w:rPr>
+                <w:rFonts w:ascii="Courier New" w:eastAsia="Times New Roman" w:hAnsi="Courier New" w:cs="Courier New"/>
+                <w:color w:val="808080"/>
+                <w:lang w:val="en-AU"/>
+              </w:rPr>
+              <w:t>// if currently selected</w:t>
+            </w:r>
+            <w:r>
+              <w:rPr>
+                <w:rFonts w:ascii="Courier New" w:eastAsia="Times New Roman" w:hAnsi="Courier New" w:cs="Courier New"/>
+                <w:color w:val="808080"/>
+                <w:lang w:val="en-AU"/>
+              </w:rPr>
+              <w:br/>
+              <w:t xml:space="preserve">            </w:t>
+            </w:r>
+            <w:proofErr w:type="spellStart"/>
+            <w:r>
+              <w:rPr>
+                <w:rFonts w:ascii="Courier New" w:eastAsia="Times New Roman" w:hAnsi="Courier New" w:cs="Courier New"/>
+                <w:color w:val="9876AA"/>
+                <w:lang w:val="en-AU"/>
+              </w:rPr>
+              <w:t>userMapOfToppings</w:t>
+            </w:r>
+            <w:proofErr w:type="spellEnd"/>
+            <w:r>
+              <w:rPr>
+                <w:rFonts w:ascii="Courier New" w:eastAsia="Times New Roman" w:hAnsi="Courier New" w:cs="Courier New"/>
+                <w:color w:val="A9B7C6"/>
+                <w:lang w:val="en-AU"/>
+              </w:rPr>
+              <w:t xml:space="preserve">[topping] = </w:t>
+            </w:r>
+            <w:r>
+              <w:rPr>
+                <w:rFonts w:ascii="Courier New" w:eastAsia="Times New Roman" w:hAnsi="Courier New" w:cs="Courier New"/>
+                <w:color w:val="CC7832"/>
+                <w:lang w:val="en-AU"/>
+              </w:rPr>
+              <w:t xml:space="preserve">false </w:t>
+            </w:r>
+            <w:r>
+              <w:rPr>
+                <w:rFonts w:ascii="Courier New" w:eastAsia="Times New Roman" w:hAnsi="Courier New" w:cs="Courier New"/>
+                <w:color w:val="808080"/>
+                <w:lang w:val="en-AU"/>
+              </w:rPr>
+              <w:t>// set to unselected</w:t>
+            </w:r>
+            <w:r>
+              <w:rPr>
+                <w:rFonts w:ascii="Courier New" w:eastAsia="Times New Roman" w:hAnsi="Courier New" w:cs="Courier New"/>
+                <w:color w:val="808080"/>
+                <w:lang w:val="en-AU"/>
+              </w:rPr>
+              <w:br/>
+              <w:t xml:space="preserve">            </w:t>
+            </w:r>
+            <w:proofErr w:type="spellStart"/>
+            <w:r>
+              <w:rPr>
+                <w:rFonts w:ascii="Courier New" w:eastAsia="Times New Roman" w:hAnsi="Courier New" w:cs="Courier New"/>
+                <w:color w:val="9876AA"/>
+                <w:lang w:val="en-AU"/>
+              </w:rPr>
+              <w:t>rvMapOfToppings</w:t>
+            </w:r>
+            <w:proofErr w:type="spellEnd"/>
+            <w:r>
+              <w:rPr>
+                <w:rFonts w:ascii="Courier New" w:eastAsia="Times New Roman" w:hAnsi="Courier New" w:cs="Courier New"/>
+                <w:color w:val="A9B7C6"/>
+                <w:lang w:val="en-AU"/>
+              </w:rPr>
+              <w:t xml:space="preserve">[topping] = </w:t>
+            </w:r>
+            <w:r>
+              <w:rPr>
+                <w:rFonts w:ascii="Courier New" w:eastAsia="Times New Roman" w:hAnsi="Courier New" w:cs="Courier New"/>
+                <w:color w:val="6897BB"/>
+                <w:lang w:val="en-AU"/>
+              </w:rPr>
+              <w:t>0</w:t>
+            </w:r>
+            <w:r>
+              <w:rPr>
+                <w:rFonts w:ascii="Courier New" w:eastAsia="Times New Roman" w:hAnsi="Courier New" w:cs="Courier New"/>
+                <w:color w:val="6897BB"/>
+                <w:lang w:val="en-AU"/>
+              </w:rPr>
+              <w:br/>
+            </w:r>
+            <w:r>
+              <w:rPr>
+                <w:rFonts w:ascii="Courier New" w:eastAsia="Times New Roman" w:hAnsi="Courier New" w:cs="Courier New"/>
+                <w:color w:val="6897BB"/>
+                <w:lang w:val="en-AU"/>
+              </w:rPr>
+              <w:br/>
+              <w:t xml:space="preserve">        </w:t>
+            </w:r>
+            <w:r>
+              <w:rPr>
+                <w:rFonts w:ascii="Courier New" w:eastAsia="Times New Roman" w:hAnsi="Courier New" w:cs="Courier New"/>
+                <w:color w:val="A9B7C6"/>
+                <w:lang w:val="en-AU"/>
+              </w:rPr>
+              <w:t xml:space="preserve">} </w:t>
+            </w:r>
+            <w:r>
+              <w:rPr>
+                <w:rFonts w:ascii="Courier New" w:eastAsia="Times New Roman" w:hAnsi="Courier New" w:cs="Courier New"/>
+                <w:color w:val="CC7832"/>
+                <w:lang w:val="en-AU"/>
+              </w:rPr>
+              <w:t xml:space="preserve">else </w:t>
+            </w:r>
+            <w:r>
+              <w:rPr>
+                <w:rFonts w:ascii="Courier New" w:eastAsia="Times New Roman" w:hAnsi="Courier New" w:cs="Courier New"/>
+                <w:color w:val="A9B7C6"/>
+                <w:lang w:val="en-AU"/>
+              </w:rPr>
+              <w:t xml:space="preserve">{ </w:t>
+            </w:r>
+            <w:r>
+              <w:rPr>
+                <w:rFonts w:ascii="Courier New" w:eastAsia="Times New Roman" w:hAnsi="Courier New" w:cs="Courier New"/>
+                <w:color w:val="808080"/>
+                <w:lang w:val="en-AU"/>
+              </w:rPr>
+              <w:t>// if currently not selected</w:t>
+            </w:r>
+            <w:r>
+              <w:rPr>
+                <w:rFonts w:ascii="Courier New" w:eastAsia="Times New Roman" w:hAnsi="Courier New" w:cs="Courier New"/>
+                <w:color w:val="808080"/>
+                <w:lang w:val="en-AU"/>
+              </w:rPr>
+              <w:br/>
+              <w:t xml:space="preserve">            </w:t>
+            </w:r>
+            <w:proofErr w:type="spellStart"/>
+            <w:r>
+              <w:rPr>
+                <w:rFonts w:ascii="Courier New" w:eastAsia="Times New Roman" w:hAnsi="Courier New" w:cs="Courier New"/>
+                <w:color w:val="9876AA"/>
+                <w:lang w:val="en-AU"/>
+              </w:rPr>
+              <w:t>userMapOfToppings</w:t>
+            </w:r>
+            <w:proofErr w:type="spellEnd"/>
+            <w:r>
+              <w:rPr>
+                <w:rFonts w:ascii="Courier New" w:eastAsia="Times New Roman" w:hAnsi="Courier New" w:cs="Courier New"/>
+                <w:color w:val="A9B7C6"/>
+                <w:lang w:val="en-AU"/>
+              </w:rPr>
+              <w:t xml:space="preserve">[topping] = </w:t>
+            </w:r>
+            <w:r>
+              <w:rPr>
+                <w:rFonts w:ascii="Courier New" w:eastAsia="Times New Roman" w:hAnsi="Courier New" w:cs="Courier New"/>
+                <w:color w:val="CC7832"/>
+                <w:lang w:val="en-AU"/>
+              </w:rPr>
+              <w:t xml:space="preserve">true </w:t>
+            </w:r>
+            <w:r>
+              <w:rPr>
+                <w:rFonts w:ascii="Courier New" w:eastAsia="Times New Roman" w:hAnsi="Courier New" w:cs="Courier New"/>
+                <w:color w:val="808080"/>
+                <w:lang w:val="en-AU"/>
+              </w:rPr>
+              <w:t>// set to selected</w:t>
+            </w:r>
+            <w:r>
+              <w:rPr>
+                <w:rFonts w:ascii="Courier New" w:eastAsia="Times New Roman" w:hAnsi="Courier New" w:cs="Courier New"/>
+                <w:color w:val="808080"/>
+                <w:lang w:val="en-AU"/>
+              </w:rPr>
+              <w:br/>
+              <w:t xml:space="preserve">            </w:t>
+            </w:r>
+            <w:proofErr w:type="spellStart"/>
+            <w:r>
+              <w:rPr>
+                <w:rFonts w:ascii="Courier New" w:eastAsia="Times New Roman" w:hAnsi="Courier New" w:cs="Courier New"/>
+                <w:color w:val="9876AA"/>
+                <w:lang w:val="en-AU"/>
+              </w:rPr>
+              <w:t>rvMapOfToppings</w:t>
+            </w:r>
+            <w:proofErr w:type="spellEnd"/>
+            <w:r>
+              <w:rPr>
+                <w:rFonts w:ascii="Courier New" w:eastAsia="Times New Roman" w:hAnsi="Courier New" w:cs="Courier New"/>
+                <w:color w:val="A9B7C6"/>
+                <w:lang w:val="en-AU"/>
+              </w:rPr>
+              <w:t xml:space="preserve">[topping] = </w:t>
+            </w:r>
+            <w:r>
+              <w:rPr>
+                <w:rFonts w:ascii="Courier New" w:eastAsia="Times New Roman" w:hAnsi="Courier New" w:cs="Courier New"/>
+                <w:color w:val="6897BB"/>
+                <w:lang w:val="en-AU"/>
+              </w:rPr>
+              <w:t>4</w:t>
+            </w:r>
+            <w:r>
+              <w:rPr>
+                <w:rFonts w:ascii="Courier New" w:eastAsia="Times New Roman" w:hAnsi="Courier New" w:cs="Courier New"/>
+                <w:color w:val="6897BB"/>
+                <w:lang w:val="en-AU"/>
+              </w:rPr>
+              <w:br/>
+              <w:t xml:space="preserve">        </w:t>
+            </w:r>
+            <w:r>
+              <w:rPr>
+                <w:rFonts w:ascii="Courier New" w:eastAsia="Times New Roman" w:hAnsi="Courier New" w:cs="Courier New"/>
+                <w:color w:val="A9B7C6"/>
+                <w:lang w:val="en-AU"/>
+              </w:rPr>
+              <w:t>}</w:t>
+            </w:r>
+            <w:r>
+              <w:rPr>
+                <w:rFonts w:ascii="Courier New" w:eastAsia="Times New Roman" w:hAnsi="Courier New" w:cs="Courier New"/>
+                <w:color w:val="A9B7C6"/>
+                <w:lang w:val="en-AU"/>
+              </w:rPr>
+              <w:br/>
+            </w:r>
+            <w:r>
+              <w:rPr>
+                <w:rFonts w:ascii="Courier New" w:eastAsia="Times New Roman" w:hAnsi="Courier New" w:cs="Courier New"/>
+                <w:color w:val="A9B7C6"/>
+                <w:lang w:val="en-AU"/>
+              </w:rPr>
+              <w:lastRenderedPageBreak/>
+              <w:t xml:space="preserve">        </w:t>
+            </w:r>
+            <w:proofErr w:type="spellStart"/>
+            <w:r>
+              <w:rPr>
+                <w:rFonts w:ascii="Courier New" w:eastAsia="Times New Roman" w:hAnsi="Courier New" w:cs="Courier New"/>
+                <w:color w:val="9876AA"/>
+                <w:lang w:val="en-AU"/>
+              </w:rPr>
+              <w:t>rvAdapter</w:t>
+            </w:r>
+            <w:r>
+              <w:rPr>
+                <w:rFonts w:ascii="Courier New" w:eastAsia="Times New Roman" w:hAnsi="Courier New" w:cs="Courier New"/>
+                <w:color w:val="A9B7C6"/>
+                <w:lang w:val="en-AU"/>
+              </w:rPr>
+              <w:t>.notifyDataSetChanged</w:t>
+            </w:r>
+            <w:proofErr w:type="spellEnd"/>
+            <w:r>
+              <w:rPr>
+                <w:rFonts w:ascii="Courier New" w:eastAsia="Times New Roman" w:hAnsi="Courier New" w:cs="Courier New"/>
+                <w:color w:val="A9B7C6"/>
+                <w:lang w:val="en-AU"/>
+              </w:rPr>
+              <w:t>()</w:t>
+            </w:r>
+            <w:r>
+              <w:rPr>
+                <w:rFonts w:ascii="Courier New" w:eastAsia="Times New Roman" w:hAnsi="Courier New" w:cs="Courier New"/>
+                <w:color w:val="A9B7C6"/>
+                <w:lang w:val="en-AU"/>
+              </w:rPr>
+              <w:br/>
+              <w:t xml:space="preserve">    }</w:t>
+            </w:r>
+            <w:r>
+              <w:rPr>
+                <w:rFonts w:ascii="Courier New" w:eastAsia="Times New Roman" w:hAnsi="Courier New" w:cs="Courier New"/>
+                <w:color w:val="A9B7C6"/>
+                <w:lang w:val="en-AU"/>
+              </w:rPr>
+              <w:br/>
+              <w:t>})</w:t>
+            </w:r>
+          </w:p>
+          <w:p>
+            <w:pPr>
+              <w:rPr>
+                <w:lang w:val="en-AU"/>
               </w:rPr>
             </w:pPr>
           </w:p>
@@ -995,8 +1580,6 @@
       <w:pPr>
         <w:spacing w:after="0" w:line="240" w:lineRule="auto"/>
         <w:rPr>
-          <w:b/>
-          <w:bCs/>
           <w:lang w:val="en-US"/>
         </w:rPr>
       </w:pPr>
@@ -2280,6 +2863,52 @@
       </w:tblBorders>
     </w:tblPr>
   </w:style>
+  <w:style w:type="paragraph" w:styleId="HTMLPreformatted">
+    <w:name w:val="HTML Preformatted"/>
+    <w:basedOn w:val="Normal"/>
+    <w:link w:val="HTMLPreformattedChar"/>
+    <w:uiPriority w:val="99"/>
+    <w:semiHidden/>
+    <w:unhideWhenUsed/>
+    <w:rsid w:val="00956DB4"/>
+    <w:pPr>
+      <w:tabs>
+        <w:tab w:val="left" w:pos="916"/>
+        <w:tab w:val="left" w:pos="1832"/>
+        <w:tab w:val="left" w:pos="2748"/>
+        <w:tab w:val="left" w:pos="3664"/>
+        <w:tab w:val="left" w:pos="4580"/>
+        <w:tab w:val="left" w:pos="5496"/>
+        <w:tab w:val="left" w:pos="6412"/>
+        <w:tab w:val="left" w:pos="7328"/>
+        <w:tab w:val="left" w:pos="8244"/>
+        <w:tab w:val="left" w:pos="9160"/>
+        <w:tab w:val="left" w:pos="10076"/>
+        <w:tab w:val="left" w:pos="10992"/>
+        <w:tab w:val="left" w:pos="11908"/>
+        <w:tab w:val="left" w:pos="12824"/>
+        <w:tab w:val="left" w:pos="13740"/>
+        <w:tab w:val="left" w:pos="14656"/>
+      </w:tabs>
+      <w:spacing w:before="0" w:after="0" w:line="240" w:lineRule="auto"/>
+    </w:pPr>
+    <w:rPr>
+      <w:rFonts w:ascii="Courier New" w:eastAsia="Times New Roman" w:hAnsi="Courier New" w:cs="Courier New"/>
+      <w:lang w:val="en-AU"/>
+    </w:rPr>
+  </w:style>
+  <w:style w:type="character" w:customStyle="1" w:styleId="HTMLPreformattedChar">
+    <w:name w:val="HTML Preformatted Char"/>
+    <w:basedOn w:val="DefaultParagraphFont"/>
+    <w:link w:val="HTMLPreformatted"/>
+    <w:uiPriority w:val="99"/>
+    <w:semiHidden/>
+    <w:rsid w:val="00956DB4"/>
+    <w:rPr>
+      <w:rFonts w:ascii="Courier New" w:eastAsia="Times New Roman" w:hAnsi="Courier New" w:cs="Courier New"/>
+      <w:lang w:val="en-AU"/>
+    </w:rPr>
+  </w:style>
 </w:styles>
 </file>
 

--- a/Development Log.docx
+++ b/Development Log.docx
@@ -1060,7 +1060,6 @@
                 <w:tab w:val="left" w:pos="13740"/>
                 <w:tab w:val="left" w:pos="14656"/>
               </w:tabs>
-              <w:spacing w:before="0" w:after="0" w:line="240" w:lineRule="auto"/>
               <w:rPr>
                 <w:rFonts w:ascii="Courier New" w:eastAsia="Times New Roman" w:hAnsi="Courier New" w:cs="Courier New"/>
                 <w:color w:val="A9B7C6"/>
@@ -1578,12 +1577,184 @@
     </w:tbl>
     <w:p>
       <w:pPr>
-        <w:spacing w:after="0" w:line="240" w:lineRule="auto"/>
-        <w:rPr>
-          <w:lang w:val="en-US"/>
+        <w:pStyle w:val="Heading2"/>
+      </w:pPr>
+      <w:r>
+        <w:lastRenderedPageBreak/>
+        <w:t>highscore feature – 26/12/22</w:t>
+      </w:r>
+    </w:p>
+    <w:p>
+      <w:pPr>
+        <w:spacing w:after="0"/>
+        <w:rPr>
+          <w:sz w:val="4"/>
+          <w:szCs w:val="4"/>
         </w:rPr>
       </w:pPr>
     </w:p>
+    <w:tbl>
+      <w:tblPr>
+        <w:tblStyle w:val="TableGrid"/>
+        <w:tblW w:w="0" w:type="auto"/>
+        <w:tblLook w:val="04A0" w:firstRow="1" w:lastRow="0" w:firstColumn="1" w:lastColumn="0" w:noHBand="0" w:noVBand="1"/>
+      </w:tblPr>
+      <w:tblGrid>
+        <w:gridCol w:w="1696"/>
+        <w:gridCol w:w="7320"/>
+      </w:tblGrid>
+      <w:tr>
+        <w:tc>
+          <w:tcPr>
+            <w:tcW w:w="1696" w:type="dxa"/>
+          </w:tcPr>
+          <w:p>
+            <w:pPr>
+              <w:rPr>
+                <w:b/>
+                <w:bCs/>
+              </w:rPr>
+            </w:pPr>
+            <w:r>
+              <w:rPr>
+                <w:b/>
+                <w:bCs/>
+              </w:rPr>
+              <w:t xml:space="preserve">The idea </w:t>
+            </w:r>
+          </w:p>
+        </w:tc>
+        <w:tc>
+          <w:tcPr>
+            <w:tcW w:w="7320" w:type="dxa"/>
+          </w:tcPr>
+          <w:p>
+            <w:pPr>
+              <w:jc w:val="both"/>
+            </w:pPr>
+            <w:proofErr w:type="spellStart"/>
+            <w:r>
+              <w:t>ViewModel</w:t>
+            </w:r>
+            <w:proofErr w:type="spellEnd"/>
+            <w:r>
+              <w:t xml:space="preserve"> reads from </w:t>
+            </w:r>
+            <w:proofErr w:type="spellStart"/>
+            <w:r>
+              <w:t>json</w:t>
+            </w:r>
+            <w:proofErr w:type="spellEnd"/>
+            <w:r>
+              <w:t xml:space="preserve"> file a variable </w:t>
+            </w:r>
+            <w:proofErr w:type="spellStart"/>
+            <w:r>
+              <w:t>highScore</w:t>
+            </w:r>
+            <w:proofErr w:type="spellEnd"/>
+            <w:r>
+              <w:t xml:space="preserve">: Int. </w:t>
+            </w:r>
+            <w:proofErr w:type="spellStart"/>
+            <w:r>
+              <w:t>highScore</w:t>
+            </w:r>
+            <w:proofErr w:type="spellEnd"/>
+            <w:r>
+              <w:t xml:space="preserve"> is updated when the user plays the quiz and finishes all pizzas if their </w:t>
+            </w:r>
+            <w:proofErr w:type="spellStart"/>
+            <w:r>
+              <w:t>newScore</w:t>
+            </w:r>
+            <w:proofErr w:type="spellEnd"/>
+            <w:r>
+              <w:t xml:space="preserve"> &gt; </w:t>
+            </w:r>
+            <w:proofErr w:type="spellStart"/>
+            <w:r>
+              <w:t>highScore</w:t>
+            </w:r>
+            <w:proofErr w:type="spellEnd"/>
+            <w:r>
+              <w:t xml:space="preserve">. </w:t>
+            </w:r>
+          </w:p>
+        </w:tc>
+      </w:tr>
+      <w:tr>
+        <w:tc>
+          <w:tcPr>
+            <w:tcW w:w="1696" w:type="dxa"/>
+          </w:tcPr>
+          <w:p>
+            <w:pPr>
+              <w:rPr>
+                <w:b/>
+                <w:bCs/>
+              </w:rPr>
+            </w:pPr>
+            <w:r>
+              <w:rPr>
+                <w:b/>
+                <w:bCs/>
+              </w:rPr>
+              <w:t xml:space="preserve">Issues / Solutions </w:t>
+            </w:r>
+          </w:p>
+        </w:tc>
+        <w:tc>
+          <w:tcPr>
+            <w:tcW w:w="7320" w:type="dxa"/>
+          </w:tcPr>
+          <w:p>
+            <w:pPr>
+              <w:jc w:val="both"/>
+            </w:pPr>
+            <w:r>
+              <w:t xml:space="preserve">Seems like I’m having issues reading a </w:t>
+            </w:r>
+            <w:proofErr w:type="spellStart"/>
+            <w:r>
+              <w:t>json</w:t>
+            </w:r>
+            <w:proofErr w:type="spellEnd"/>
+            <w:r>
+              <w:t xml:space="preserve"> file that contains just an Int. I’ll try to save a list of Data&lt;String, Int&gt; objects instead, where &lt;String&gt; is the data name, and &lt;Int&gt; is the corresponding value, </w:t>
+            </w:r>
+            <w:proofErr w:type="spellStart"/>
+            <w:r>
+              <w:t>eg</w:t>
+            </w:r>
+            <w:proofErr w:type="spellEnd"/>
+            <w:r>
+              <w:t xml:space="preserve"> </w:t>
+            </w:r>
+            <w:proofErr w:type="gramStart"/>
+            <w:r>
+              <w:t>Data(</w:t>
+            </w:r>
+            <w:proofErr w:type="gramEnd"/>
+            <w:r>
+              <w:t>“</w:t>
+            </w:r>
+            <w:proofErr w:type="spellStart"/>
+            <w:r>
+              <w:t>highScore</w:t>
+            </w:r>
+            <w:proofErr w:type="spellEnd"/>
+            <w:r>
+              <w:t>”, 12).</w:t>
+            </w:r>
+            <w:r>
+              <w:t xml:space="preserve"> This Data class could also be used for future saved objects. </w:t>
+            </w:r>
+          </w:p>
+        </w:tc>
+      </w:tr>
+    </w:tbl>
+    <w:p/>
     <w:sectPr>
       <w:pgSz w:w="11906" w:h="16838"/>
       <w:pgMar w:top="1440" w:right="1440" w:bottom="1440" w:left="1440" w:header="708" w:footer="708" w:gutter="0"/>

--- a/Development Log.docx
+++ b/Development Log.docx
@@ -1749,6 +1749,96 @@
             </w:r>
             <w:r>
               <w:t xml:space="preserve"> This Data class could also be used for future saved objects. </w:t>
+            </w:r>
+          </w:p>
+          <w:p>
+            <w:pPr>
+              <w:jc w:val="both"/>
+            </w:pPr>
+          </w:p>
+          <w:p>
+            <w:pPr>
+              <w:jc w:val="both"/>
+            </w:pPr>
+            <w:r>
+              <w:t xml:space="preserve">Instead of the above, </w:t>
+            </w:r>
+            <w:r>
+              <w:t xml:space="preserve">I tried saving as a Map&lt;String, Int&gt; but it threw this error when I try reading the </w:t>
+            </w:r>
+            <w:proofErr w:type="spellStart"/>
+            <w:r>
+              <w:t>json</w:t>
+            </w:r>
+            <w:proofErr w:type="spellEnd"/>
+            <w:r>
+              <w:t xml:space="preserve"> file: </w:t>
+            </w:r>
+          </w:p>
+          <w:p>
+            <w:pPr>
+              <w:jc w:val="both"/>
+              <w:rPr>
+                <w:i/>
+                <w:iCs/>
+                <w:color w:val="FF0000"/>
+              </w:rPr>
+            </w:pPr>
+            <w:proofErr w:type="spellStart"/>
+            <w:proofErr w:type="gramStart"/>
+            <w:r>
+              <w:rPr>
+                <w:i/>
+                <w:iCs/>
+                <w:color w:val="FF0000"/>
+              </w:rPr>
+              <w:t>com.beust</w:t>
+            </w:r>
+            <w:proofErr w:type="gramEnd"/>
+            <w:r>
+              <w:rPr>
+                <w:i/>
+                <w:iCs/>
+                <w:color w:val="FF0000"/>
+              </w:rPr>
+              <w:t>.klaxon.Klaxon</w:t>
+            </w:r>
+            <w:proofErr w:type="spellEnd"/>
+            <w:r>
+              <w:rPr>
+                <w:i/>
+                <w:iCs/>
+                <w:color w:val="FF0000"/>
+              </w:rPr>
+              <w:t xml:space="preserve"> Exception: Expected a [ but read {</w:t>
+            </w:r>
+          </w:p>
+          <w:p>
+            <w:pPr>
+              <w:jc w:val="both"/>
+            </w:pPr>
+            <w:r>
+              <w:t xml:space="preserve">I’m now trying, instead, to convert each key-value pair into a Data&lt;String, Int&gt;, where Data is a </w:t>
+            </w:r>
+            <w:proofErr w:type="spellStart"/>
+            <w:r>
+              <w:rPr>
+                <w:i/>
+                <w:iCs/>
+              </w:rPr>
+              <w:t>parcelable</w:t>
+            </w:r>
+            <w:proofErr w:type="spellEnd"/>
+            <w:r>
+              <w:t xml:space="preserve"> object, then I’ll save a list of Data as a </w:t>
+            </w:r>
+            <w:proofErr w:type="spellStart"/>
+            <w:r>
+              <w:t>json</w:t>
+            </w:r>
+            <w:proofErr w:type="spellEnd"/>
+            <w:r>
+              <w:t xml:space="preserve"> object. </w:t>
             </w:r>
           </w:p>
         </w:tc>

--- a/Development Log.docx
+++ b/Development Log.docx
@@ -1597,6 +1597,14 @@
       <w:tblPr>
         <w:tblStyle w:val="TableGrid"/>
         <w:tblW w:w="0" w:type="auto"/>
+        <w:tblBorders>
+          <w:top w:val="none" w:sz="0" w:space="0" w:color="auto"/>
+          <w:left w:val="none" w:sz="0" w:space="0" w:color="auto"/>
+          <w:bottom w:val="none" w:sz="0" w:space="0" w:color="auto"/>
+          <w:right w:val="none" w:sz="0" w:space="0" w:color="auto"/>
+          <w:insideH w:val="none" w:sz="0" w:space="0" w:color="auto"/>
+          <w:insideV w:val="none" w:sz="0" w:space="0" w:color="auto"/>
+        </w:tblBorders>
         <w:tblLook w:val="04A0" w:firstRow="1" w:lastRow="0" w:firstColumn="1" w:lastColumn="0" w:noHBand="0" w:noVBand="1"/>
       </w:tblPr>
       <w:tblGrid>
@@ -1839,6 +1847,268 @@
             <w:proofErr w:type="spellEnd"/>
             <w:r>
               <w:t xml:space="preserve"> object. </w:t>
+            </w:r>
+            <w:r>
+              <w:t xml:space="preserve">This worked. </w:t>
+            </w:r>
+          </w:p>
+        </w:tc>
+      </w:tr>
+    </w:tbl>
+    <w:p>
+      <w:pPr>
+        <w:pStyle w:val="Heading2"/>
+      </w:pPr>
+      <w:r>
+        <w:t>search for specific pizzas (recyclerview search) – 26/12/22</w:t>
+      </w:r>
+    </w:p>
+    <w:p>
+      <w:pPr>
+        <w:spacing w:after="0"/>
+        <w:rPr>
+          <w:sz w:val="4"/>
+          <w:szCs w:val="4"/>
+        </w:rPr>
+      </w:pPr>
+    </w:p>
+    <w:tbl>
+      <w:tblPr>
+        <w:tblStyle w:val="TableGrid"/>
+        <w:tblW w:w="0" w:type="auto"/>
+        <w:tblBorders>
+          <w:top w:val="none" w:sz="0" w:space="0" w:color="auto"/>
+          <w:left w:val="none" w:sz="0" w:space="0" w:color="auto"/>
+          <w:bottom w:val="none" w:sz="0" w:space="0" w:color="auto"/>
+          <w:right w:val="none" w:sz="0" w:space="0" w:color="auto"/>
+          <w:insideH w:val="none" w:sz="0" w:space="0" w:color="auto"/>
+          <w:insideV w:val="none" w:sz="0" w:space="0" w:color="auto"/>
+        </w:tblBorders>
+        <w:tblLook w:val="04A0" w:firstRow="1" w:lastRow="0" w:firstColumn="1" w:lastColumn="0" w:noHBand="0" w:noVBand="1"/>
+      </w:tblPr>
+      <w:tblGrid>
+        <w:gridCol w:w="1696"/>
+        <w:gridCol w:w="7320"/>
+      </w:tblGrid>
+      <w:tr>
+        <w:tc>
+          <w:tcPr>
+            <w:tcW w:w="1696" w:type="dxa"/>
+          </w:tcPr>
+          <w:p>
+            <w:pPr>
+              <w:rPr>
+                <w:b/>
+                <w:bCs/>
+              </w:rPr>
+            </w:pPr>
+            <w:r>
+              <w:rPr>
+                <w:b/>
+                <w:bCs/>
+              </w:rPr>
+              <w:t xml:space="preserve">The idea </w:t>
+            </w:r>
+          </w:p>
+        </w:tc>
+        <w:tc>
+          <w:tcPr>
+            <w:tcW w:w="7320" w:type="dxa"/>
+          </w:tcPr>
+          <w:p>
+            <w:pPr>
+              <w:jc w:val="both"/>
+            </w:pPr>
+            <w:r>
+              <w:t xml:space="preserve">Search feature in the action bar of </w:t>
+            </w:r>
+            <w:proofErr w:type="spellStart"/>
+            <w:r>
+              <w:t>FragmentSolutions</w:t>
+            </w:r>
+            <w:proofErr w:type="spellEnd"/>
+            <w:r>
+              <w:t xml:space="preserve"> for user to filter pizzas and look for a specific one. </w:t>
+            </w:r>
+          </w:p>
+        </w:tc>
+      </w:tr>
+      <w:tr>
+        <w:tc>
+          <w:tcPr>
+            <w:tcW w:w="1696" w:type="dxa"/>
+          </w:tcPr>
+          <w:p>
+            <w:pPr>
+              <w:rPr>
+                <w:b/>
+                <w:bCs/>
+              </w:rPr>
+            </w:pPr>
+            <w:r>
+              <w:rPr>
+                <w:b/>
+                <w:bCs/>
+              </w:rPr>
+              <w:t xml:space="preserve">Issues / Solutions </w:t>
+            </w:r>
+          </w:p>
+        </w:tc>
+        <w:tc>
+          <w:tcPr>
+            <w:tcW w:w="7320" w:type="dxa"/>
+          </w:tcPr>
+          <w:p>
+            <w:pPr>
+              <w:jc w:val="both"/>
+            </w:pPr>
+            <w:proofErr w:type="spellStart"/>
+            <w:r>
+              <w:t>filteredList</w:t>
+            </w:r>
+            <w:proofErr w:type="spellEnd"/>
+            <w:r>
+              <w:t xml:space="preserve"> doesn’t work? It doesn’t return the correct pizzas – </w:t>
+            </w:r>
+            <w:proofErr w:type="spellStart"/>
+            <w:proofErr w:type="gramStart"/>
+            <w:r>
+              <w:t>eg</w:t>
+            </w:r>
+            <w:proofErr w:type="spellEnd"/>
+            <w:proofErr w:type="gramEnd"/>
+            <w:r>
+              <w:t xml:space="preserve"> I’ll type “h” in the search bar and </w:t>
+            </w:r>
+            <w:proofErr w:type="spellStart"/>
+            <w:r>
+              <w:t>filteredList</w:t>
+            </w:r>
+            <w:proofErr w:type="spellEnd"/>
+            <w:r>
+              <w:t xml:space="preserve"> contains “Margherita, BBQ Chicken …”</w:t>
+            </w:r>
+          </w:p>
+          <w:p>
+            <w:pPr>
+              <w:jc w:val="both"/>
+            </w:pPr>
+            <w:r>
+              <w:t xml:space="preserve">Solution: I had to pass </w:t>
+            </w:r>
+            <w:proofErr w:type="spellStart"/>
+            <w:r>
+              <w:rPr>
+                <w:i/>
+                <w:iCs/>
+              </w:rPr>
+              <w:t>ignoreCase</w:t>
+            </w:r>
+            <w:proofErr w:type="spellEnd"/>
+            <w:r>
+              <w:t xml:space="preserve"> as ‘true’ </w:t>
+            </w:r>
+          </w:p>
+          <w:p>
+            <w:pPr>
+              <w:pStyle w:val="HTMLPreformatted"/>
+              <w:shd w:val="clear" w:color="auto" w:fill="2B2B2B"/>
+              <w:rPr>
+                <w:color w:val="A9B7C6"/>
+              </w:rPr>
+            </w:pPr>
+            <w:r>
+              <w:rPr>
+                <w:color w:val="CC7832"/>
+              </w:rPr>
+              <w:t xml:space="preserve">if </w:t>
+            </w:r>
+            <w:r>
+              <w:rPr>
+                <w:color w:val="A9B7C6"/>
+              </w:rPr>
+              <w:t>(</w:t>
+            </w:r>
+            <w:proofErr w:type="spellStart"/>
+            <w:r>
+              <w:rPr>
+                <w:color w:val="A9B7C6"/>
+              </w:rPr>
+              <w:t>item.</w:t>
+            </w:r>
+            <w:r>
+              <w:rPr>
+                <w:color w:val="9876AA"/>
+              </w:rPr>
+              <w:t>name</w:t>
+            </w:r>
+            <w:r>
+              <w:rPr>
+                <w:color w:val="A9B7C6"/>
+              </w:rPr>
+              <w:t>.</w:t>
+            </w:r>
+            <w:r>
+              <w:rPr>
+                <w:i/>
+                <w:iCs/>
+                <w:color w:val="FFC66D"/>
+              </w:rPr>
+              <w:t>contains</w:t>
+            </w:r>
+            <w:proofErr w:type="spellEnd"/>
+            <w:r>
+              <w:rPr>
+                <w:color w:val="A9B7C6"/>
+              </w:rPr>
+              <w:t>(</w:t>
+            </w:r>
+            <w:r>
+              <w:rPr>
+                <w:color w:val="A9B7C6"/>
+                <w:shd w:val="clear" w:color="auto" w:fill="223C23"/>
+              </w:rPr>
+              <w:t>p0</w:t>
+            </w:r>
+            <w:r>
+              <w:rPr>
+                <w:color w:val="CC7832"/>
+              </w:rPr>
+              <w:t>, true</w:t>
+            </w:r>
+            <w:r>
+              <w:rPr>
+                <w:color w:val="A9B7C6"/>
+              </w:rPr>
+              <w:t>)) {</w:t>
+            </w:r>
+            <w:r>
+              <w:rPr>
+                <w:color w:val="A9B7C6"/>
+              </w:rPr>
+              <w:br/>
+              <w:t xml:space="preserve">    </w:t>
+            </w:r>
+            <w:proofErr w:type="spellStart"/>
+            <w:r>
+              <w:rPr>
+                <w:color w:val="A9B7C6"/>
+              </w:rPr>
+              <w:t>filteredList.add</w:t>
+            </w:r>
+            <w:proofErr w:type="spellEnd"/>
+            <w:r>
+              <w:rPr>
+                <w:color w:val="A9B7C6"/>
+              </w:rPr>
+              <w:t>(item)</w:t>
+            </w:r>
+            <w:r>
+              <w:rPr>
+                <w:color w:val="A9B7C6"/>
+              </w:rPr>
+              <w:br/>
+              <w:t>}</w:t>
             </w:r>
           </w:p>
         </w:tc>
@@ -3129,7 +3399,6 @@
     <w:basedOn w:val="Normal"/>
     <w:link w:val="HTMLPreformattedChar"/>
     <w:uiPriority w:val="99"/>
-    <w:semiHidden/>
     <w:unhideWhenUsed/>
     <w:rsid w:val="00956DB4"/>
     <w:pPr>
@@ -3163,7 +3432,6 @@
     <w:basedOn w:val="DefaultParagraphFont"/>
     <w:link w:val="HTMLPreformatted"/>
     <w:uiPriority w:val="99"/>
-    <w:semiHidden/>
     <w:rsid w:val="00956DB4"/>
     <w:rPr>
       <w:rFonts w:ascii="Courier New" w:eastAsia="Times New Roman" w:hAnsi="Courier New" w:cs="Courier New"/>

--- a/Development Log.docx
+++ b/Development Log.docx
@@ -2114,6 +2114,128 @@
         </w:tc>
       </w:tr>
     </w:tbl>
+    <w:p>
+      <w:pPr>
+        <w:pStyle w:val="Heading2"/>
+      </w:pPr>
+      <w:r>
+        <w:t>tint search icon – 27/12/22</w:t>
+      </w:r>
+    </w:p>
+    <w:tbl>
+      <w:tblPr>
+        <w:tblStyle w:val="TableGrid"/>
+        <w:tblW w:w="0" w:type="auto"/>
+        <w:tblBorders>
+          <w:top w:val="none" w:sz="0" w:space="0" w:color="auto"/>
+          <w:left w:val="none" w:sz="0" w:space="0" w:color="auto"/>
+          <w:bottom w:val="none" w:sz="0" w:space="0" w:color="auto"/>
+          <w:right w:val="none" w:sz="0" w:space="0" w:color="auto"/>
+          <w:insideH w:val="none" w:sz="0" w:space="0" w:color="auto"/>
+          <w:insideV w:val="none" w:sz="0" w:space="0" w:color="auto"/>
+        </w:tblBorders>
+        <w:tblLook w:val="04A0" w:firstRow="1" w:lastRow="0" w:firstColumn="1" w:lastColumn="0" w:noHBand="0" w:noVBand="1"/>
+      </w:tblPr>
+      <w:tblGrid>
+        <w:gridCol w:w="993"/>
+        <w:gridCol w:w="8023"/>
+      </w:tblGrid>
+      <w:tr>
+        <w:tc>
+          <w:tcPr>
+            <w:tcW w:w="993" w:type="dxa"/>
+          </w:tcPr>
+          <w:p>
+            <w:pPr>
+              <w:rPr>
+                <w:b/>
+                <w:bCs/>
+              </w:rPr>
+            </w:pPr>
+            <w:r>
+              <w:rPr>
+                <w:b/>
+                <w:bCs/>
+              </w:rPr>
+              <w:t xml:space="preserve">The issue </w:t>
+            </w:r>
+          </w:p>
+        </w:tc>
+        <w:tc>
+          <w:tcPr>
+            <w:tcW w:w="8023" w:type="dxa"/>
+          </w:tcPr>
+          <w:p>
+            <w:pPr>
+              <w:jc w:val="both"/>
+            </w:pPr>
+            <w:r>
+              <w:t xml:space="preserve">In light theme, the search icon is white in color so it can’t be seen. I’ve tried setting </w:t>
+            </w:r>
+            <w:proofErr w:type="spellStart"/>
+            <w:r>
+              <w:t>iconTintColor</w:t>
+            </w:r>
+            <w:proofErr w:type="spellEnd"/>
+            <w:r>
+              <w:t xml:space="preserve"> attribute in the menu xml </w:t>
+            </w:r>
+            <w:proofErr w:type="gramStart"/>
+            <w:r>
+              <w:t>file</w:t>
+            </w:r>
+            <w:proofErr w:type="gramEnd"/>
+            <w:r>
+              <w:t xml:space="preserve"> but it doesn’t work. I’ve also tried setting the tint </w:t>
+            </w:r>
+            <w:proofErr w:type="gramStart"/>
+            <w:r>
+              <w:t>dynamically</w:t>
+            </w:r>
+            <w:proofErr w:type="gramEnd"/>
+            <w:r>
+              <w:t xml:space="preserve"> but I can’t find a way to change the icon tint color. It always remains white. I’ve even tried editing the drawable xml file and changing its color to black but nothing changes either. </w:t>
+            </w:r>
+          </w:p>
+        </w:tc>
+      </w:tr>
+      <w:tr>
+        <w:tc>
+          <w:tcPr>
+            <w:tcW w:w="993" w:type="dxa"/>
+          </w:tcPr>
+          <w:p>
+            <w:pPr>
+              <w:rPr>
+                <w:b/>
+                <w:bCs/>
+              </w:rPr>
+            </w:pPr>
+            <w:commentRangeStart w:id="0"/>
+            <w:r>
+              <w:rPr>
+                <w:b/>
+                <w:bCs/>
+              </w:rPr>
+              <w:t>Solution</w:t>
+            </w:r>
+            <w:commentRangeEnd w:id="0"/>
+            <w:r>
+              <w:rPr>
+                <w:rStyle w:val="CommentReference"/>
+              </w:rPr>
+              <w:commentReference w:id="0"/>
+            </w:r>
+          </w:p>
+        </w:tc>
+        <w:tc>
+          <w:tcPr>
+            <w:tcW w:w="8023" w:type="dxa"/>
+          </w:tcPr>
+          <w:p/>
+        </w:tc>
+      </w:tr>
+    </w:tbl>
     <w:p/>
     <w:sectPr>
       <w:pgSz w:w="11906" w:h="16838"/>
@@ -2123,6 +2245,45 @@
     </w:sectPr>
   </w:body>
 </w:document>
+</file>
+
+<file path=word/comments.xml><?xml version="1.0" encoding="utf-8"?>
+<w:comments xmlns:wpc="http://schemas.microsoft.com/office/word/2010/wordprocessingCanvas" xmlns:cx="http://schemas.microsoft.com/office/drawing/2014/chartex" xmlns:cx1="http://schemas.microsoft.com/office/drawing/2015/9/8/chartex" xmlns:cx2="http://schemas.microsoft.com/office/drawing/2015/10/21/chartex" xmlns:cx3="http://schemas.microsoft.com/office/drawing/2016/5/9/chartex" xmlns:cx4="http://schemas.microsoft.com/office/drawing/2016/5/10/chartex" xmlns:cx5="http://schemas.microsoft.com/office/drawing/2016/5/11/chartex" xmlns:cx6="http://schemas.microsoft.com/office/drawing/2016/5/12/chartex" xmlns:cx7="http://schemas.microsoft.com/office/drawing/2016/5/13/chartex" xmlns:cx8="http://schemas.microsoft.com/office/drawing/2016/5/14/chartex" xmlns:mc="http://schemas.openxmlformats.org/markup-compatibility/2006" xmlns:aink="http://schemas.microsoft.com/office/drawing/2016/ink" xmlns:am3d="http://schemas.microsoft.com/office/drawing/2017/model3d" xmlns:o="urn:schemas-microsoft-com:office:office" xmlns:oel="http://schemas.microsoft.com/office/2019/extlst" xmlns:r="http://schemas.openxmlformats.org/officeDocument/2006/relationships" xmlns:m="http://schemas.openxmlformats.org/officeDocument/2006/math" xmlns:v="urn:schemas-microsoft-com:vml" xmlns:wp14="http://schemas.microsoft.com/office/word/2010/wordprocessingDrawing" xmlns:wp="http://schemas.openxmlformats.org/drawingml/2006/wordprocessingDrawing" xmlns:w10="urn:schemas-microsoft-com:office:word" xmlns:w="http://schemas.openxmlformats.org/wordprocessingml/2006/main" xmlns:w14="http://schemas.microsoft.com/office/word/2010/wordml" xmlns:w15="http://schemas.microsoft.com/office/word/2012/wordml" xmlns:w16cex="http://schemas.microsoft.com/office/word/2018/wordml/cex" xmlns:w16cid="http://schemas.microsoft.com/office/word/2016/wordml/cid" xmlns:w16="http://schemas.microsoft.com/office/word/2018/wordml" xmlns:w16sdtdh="http://schemas.microsoft.com/office/word/2020/wordml/sdtdatahash" xmlns:w16se="http://schemas.microsoft.com/office/word/2015/wordml/symex" xmlns:wpg="http://schemas.microsoft.com/office/word/2010/wordprocessingGroup" xmlns:wpi="http://schemas.microsoft.com/office/word/2010/wordprocessingInk" xmlns:wne="http://schemas.microsoft.com/office/word/2006/wordml" xmlns:wps="http://schemas.microsoft.com/office/word/2010/wordprocessingShape" mc:Ignorable="w14 w15 w16se w16cid w16 w16cex w16sdtdh wp14">
+  <w:comment w:id="0" w:author="Emmanuel Sunartio" w:date="2022-12-27T09:17:00Z" w:initials="ES">
+    <w:p>
+      <w:pPr>
+        <w:pStyle w:val="CommentText"/>
+      </w:pPr>
+      <w:r>
+        <w:rPr>
+          <w:rStyle w:val="CommentReference"/>
+        </w:rPr>
+        <w:annotationRef/>
+      </w:r>
+      <w:r>
+        <w:t>Add solution if I figure out how to solve this</w:t>
+      </w:r>
+    </w:p>
+  </w:comment>
+</w:comments>
+</file>
+
+<file path=word/commentsExtended.xml><?xml version="1.0" encoding="utf-8"?>
+<w15:commentsEx xmlns:wpc="http://schemas.microsoft.com/office/word/2010/wordprocessingCanvas" xmlns:cx="http://schemas.microsoft.com/office/drawing/2014/chartex" xmlns:cx1="http://schemas.microsoft.com/office/drawing/2015/9/8/chartex" xmlns:cx2="http://schemas.microsoft.com/office/drawing/2015/10/21/chartex" xmlns:cx3="http://schemas.microsoft.com/office/drawing/2016/5/9/chartex" xmlns:cx4="http://schemas.microsoft.com/office/drawing/2016/5/10/chartex" xmlns:cx5="http://schemas.microsoft.com/office/drawing/2016/5/11/chartex" xmlns:cx6="http://schemas.microsoft.com/office/drawing/2016/5/12/chartex" xmlns:cx7="http://schemas.microsoft.com/office/drawing/2016/5/13/chartex" xmlns:cx8="http://schemas.microsoft.com/office/drawing/2016/5/14/chartex" xmlns:mc="http://schemas.openxmlformats.org/markup-compatibility/2006" xmlns:aink="http://schemas.microsoft.com/office/drawing/2016/ink" xmlns:am3d="http://schemas.microsoft.com/office/drawing/2017/model3d" xmlns:o="urn:schemas-microsoft-com:office:office" xmlns:oel="http://schemas.microsoft.com/office/2019/extlst" xmlns:r="http://schemas.openxmlformats.org/officeDocument/2006/relationships" xmlns:m="http://schemas.openxmlformats.org/officeDocument/2006/math" xmlns:v="urn:schemas-microsoft-com:vml" xmlns:wp14="http://schemas.microsoft.com/office/word/2010/wordprocessingDrawing" xmlns:wp="http://schemas.openxmlformats.org/drawingml/2006/wordprocessingDrawing" xmlns:w10="urn:schemas-microsoft-com:office:word" xmlns:w="http://schemas.openxmlformats.org/wordprocessingml/2006/main" xmlns:w14="http://schemas.microsoft.com/office/word/2010/wordml" xmlns:w15="http://schemas.microsoft.com/office/word/2012/wordml" xmlns:w16cex="http://schemas.microsoft.com/office/word/2018/wordml/cex" xmlns:w16cid="http://schemas.microsoft.com/office/word/2016/wordml/cid" xmlns:w16="http://schemas.microsoft.com/office/word/2018/wordml" xmlns:w16sdtdh="http://schemas.microsoft.com/office/word/2020/wordml/sdtdatahash" xmlns:w16se="http://schemas.microsoft.com/office/word/2015/wordml/symex" xmlns:wpg="http://schemas.microsoft.com/office/word/2010/wordprocessingGroup" xmlns:wpi="http://schemas.microsoft.com/office/word/2010/wordprocessingInk" xmlns:wne="http://schemas.microsoft.com/office/word/2006/wordml" xmlns:wps="http://schemas.microsoft.com/office/word/2010/wordprocessingShape" mc:Ignorable="w14 w15 w16se w16cid w16 w16cex w16sdtdh wp14">
+  <w15:commentEx w15:paraId="169C2B35" w15:done="0"/>
+</w15:commentsEx>
+</file>
+
+<file path=word/commentsExtensible.xml><?xml version="1.0" encoding="utf-8"?>
+<w16cex:commentsExtensible xmlns:wpc="http://schemas.microsoft.com/office/word/2010/wordprocessingCanvas" xmlns:cx="http://schemas.microsoft.com/office/drawing/2014/chartex" xmlns:cx1="http://schemas.microsoft.com/office/drawing/2015/9/8/chartex" xmlns:cx2="http://schemas.microsoft.com/office/drawing/2015/10/21/chartex" xmlns:cx3="http://schemas.microsoft.com/office/drawing/2016/5/9/chartex" xmlns:cx4="http://schemas.microsoft.com/office/drawing/2016/5/10/chartex" xmlns:cx5="http://schemas.microsoft.com/office/drawing/2016/5/11/chartex" xmlns:cx6="http://schemas.microsoft.com/office/drawing/2016/5/12/chartex" xmlns:cx7="http://schemas.microsoft.com/office/drawing/2016/5/13/chartex" xmlns:cx8="http://schemas.microsoft.com/office/drawing/2016/5/14/chartex" xmlns:mc="http://schemas.openxmlformats.org/markup-compatibility/2006" xmlns:aink="http://schemas.microsoft.com/office/drawing/2016/ink" xmlns:am3d="http://schemas.microsoft.com/office/drawing/2017/model3d" xmlns:o="urn:schemas-microsoft-com:office:office" xmlns:oel="http://schemas.microsoft.com/office/2019/extlst" xmlns:r="http://schemas.openxmlformats.org/officeDocument/2006/relationships" xmlns:m="http://schemas.openxmlformats.org/officeDocument/2006/math" xmlns:v="urn:schemas-microsoft-com:vml" xmlns:wp14="http://schemas.microsoft.com/office/word/2010/wordprocessingDrawing" xmlns:wp="http://schemas.openxmlformats.org/drawingml/2006/wordprocessingDrawing" xmlns:w10="urn:schemas-microsoft-com:office:word" xmlns:w="http://schemas.openxmlformats.org/wordprocessingml/2006/main" xmlns:w14="http://schemas.microsoft.com/office/word/2010/wordml" xmlns:w15="http://schemas.microsoft.com/office/word/2012/wordml" xmlns:w16cex="http://schemas.microsoft.com/office/word/2018/wordml/cex" xmlns:w16cid="http://schemas.microsoft.com/office/word/2016/wordml/cid" xmlns:w16="http://schemas.microsoft.com/office/word/2018/wordml" xmlns:w16sdtdh="http://schemas.microsoft.com/office/word/2020/wordml/sdtdatahash" xmlns:w16se="http://schemas.microsoft.com/office/word/2015/wordml/symex" xmlns:wpg="http://schemas.microsoft.com/office/word/2010/wordprocessingGroup" xmlns:wpi="http://schemas.microsoft.com/office/word/2010/wordprocessingInk" xmlns:wne="http://schemas.microsoft.com/office/word/2006/wordml" xmlns:wps="http://schemas.microsoft.com/office/word/2010/wordprocessingShape" mc:Ignorable="w14 w15 w16se w16cid w16 w16cex w16sdtdh wp14">
+  <w16cex:commentExtensible w16cex:durableId="2755368F" w16cex:dateUtc="2022-12-26T22:47:00Z"/>
+</w16cex:commentsExtensible>
+</file>
+
+<file path=word/commentsIds.xml><?xml version="1.0" encoding="utf-8"?>
+<w16cid:commentsIds xmlns:wpc="http://schemas.microsoft.com/office/word/2010/wordprocessingCanvas" xmlns:cx="http://schemas.microsoft.com/office/drawing/2014/chartex" xmlns:cx1="http://schemas.microsoft.com/office/drawing/2015/9/8/chartex" xmlns:cx2="http://schemas.microsoft.com/office/drawing/2015/10/21/chartex" xmlns:cx3="http://schemas.microsoft.com/office/drawing/2016/5/9/chartex" xmlns:cx4="http://schemas.microsoft.com/office/drawing/2016/5/10/chartex" xmlns:cx5="http://schemas.microsoft.com/office/drawing/2016/5/11/chartex" xmlns:cx6="http://schemas.microsoft.com/office/drawing/2016/5/12/chartex" xmlns:cx7="http://schemas.microsoft.com/office/drawing/2016/5/13/chartex" xmlns:cx8="http://schemas.microsoft.com/office/drawing/2016/5/14/chartex" xmlns:mc="http://schemas.openxmlformats.org/markup-compatibility/2006" xmlns:aink="http://schemas.microsoft.com/office/drawing/2016/ink" xmlns:am3d="http://schemas.microsoft.com/office/drawing/2017/model3d" xmlns:o="urn:schemas-microsoft-com:office:office" xmlns:oel="http://schemas.microsoft.com/office/2019/extlst" xmlns:r="http://schemas.openxmlformats.org/officeDocument/2006/relationships" xmlns:m="http://schemas.openxmlformats.org/officeDocument/2006/math" xmlns:v="urn:schemas-microsoft-com:vml" xmlns:wp14="http://schemas.microsoft.com/office/word/2010/wordprocessingDrawing" xmlns:wp="http://schemas.openxmlformats.org/drawingml/2006/wordprocessingDrawing" xmlns:w10="urn:schemas-microsoft-com:office:word" xmlns:w="http://schemas.openxmlformats.org/wordprocessingml/2006/main" xmlns:w14="http://schemas.microsoft.com/office/word/2010/wordml" xmlns:w15="http://schemas.microsoft.com/office/word/2012/wordml" xmlns:w16cex="http://schemas.microsoft.com/office/word/2018/wordml/cex" xmlns:w16cid="http://schemas.microsoft.com/office/word/2016/wordml/cid" xmlns:w16="http://schemas.microsoft.com/office/word/2018/wordml" xmlns:w16sdtdh="http://schemas.microsoft.com/office/word/2020/wordml/sdtdatahash" xmlns:w16se="http://schemas.microsoft.com/office/word/2015/wordml/symex" xmlns:wpg="http://schemas.microsoft.com/office/word/2010/wordprocessingGroup" xmlns:wpi="http://schemas.microsoft.com/office/word/2010/wordprocessingInk" xmlns:wne="http://schemas.microsoft.com/office/word/2006/wordml" xmlns:wps="http://schemas.microsoft.com/office/word/2010/wordprocessingShape" mc:Ignorable="w14 w15 w16se w16cid w16 w16cex w16sdtdh wp14">
+  <w16cid:commentId w16cid:paraId="169C2B35" w16cid:durableId="2755368F"/>
+</w16cid:commentsIds>
 </file>
 
 <file path=word/numbering.xml><?xml version="1.0" encoding="utf-8"?>
@@ -2358,6 +2519,14 @@
     <w:abstractNumId w:val="0"/>
   </w:num>
 </w:numbering>
+</file>
+
+<file path=word/people.xml><?xml version="1.0" encoding="utf-8"?>
+<w15:people xmlns:wpc="http://schemas.microsoft.com/office/word/2010/wordprocessingCanvas" xmlns:cx="http://schemas.microsoft.com/office/drawing/2014/chartex" xmlns:cx1="http://schemas.microsoft.com/office/drawing/2015/9/8/chartex" xmlns:cx2="http://schemas.microsoft.com/office/drawing/2015/10/21/chartex" xmlns:cx3="http://schemas.microsoft.com/office/drawing/2016/5/9/chartex" xmlns:cx4="http://schemas.microsoft.com/office/drawing/2016/5/10/chartex" xmlns:cx5="http://schemas.microsoft.com/office/drawing/2016/5/11/chartex" xmlns:cx6="http://schemas.microsoft.com/office/drawing/2016/5/12/chartex" xmlns:cx7="http://schemas.microsoft.com/office/drawing/2016/5/13/chartex" xmlns:cx8="http://schemas.microsoft.com/office/drawing/2016/5/14/chartex" xmlns:mc="http://schemas.openxmlformats.org/markup-compatibility/2006" xmlns:aink="http://schemas.microsoft.com/office/drawing/2016/ink" xmlns:am3d="http://schemas.microsoft.com/office/drawing/2017/model3d" xmlns:o="urn:schemas-microsoft-com:office:office" xmlns:oel="http://schemas.microsoft.com/office/2019/extlst" xmlns:r="http://schemas.openxmlformats.org/officeDocument/2006/relationships" xmlns:m="http://schemas.openxmlformats.org/officeDocument/2006/math" xmlns:v="urn:schemas-microsoft-com:vml" xmlns:wp14="http://schemas.microsoft.com/office/word/2010/wordprocessingDrawing" xmlns:wp="http://schemas.openxmlformats.org/drawingml/2006/wordprocessingDrawing" xmlns:w10="urn:schemas-microsoft-com:office:word" xmlns:w="http://schemas.openxmlformats.org/wordprocessingml/2006/main" xmlns:w14="http://schemas.microsoft.com/office/word/2010/wordml" xmlns:w15="http://schemas.microsoft.com/office/word/2012/wordml" xmlns:w16cex="http://schemas.microsoft.com/office/word/2018/wordml/cex" xmlns:w16cid="http://schemas.microsoft.com/office/word/2016/wordml/cid" xmlns:w16="http://schemas.microsoft.com/office/word/2018/wordml" xmlns:w16sdtdh="http://schemas.microsoft.com/office/word/2020/wordml/sdtdatahash" xmlns:w16se="http://schemas.microsoft.com/office/word/2015/wordml/symex" xmlns:wpg="http://schemas.microsoft.com/office/word/2010/wordprocessingGroup" xmlns:wpi="http://schemas.microsoft.com/office/word/2010/wordprocessingInk" xmlns:wne="http://schemas.microsoft.com/office/word/2006/wordml" xmlns:wps="http://schemas.microsoft.com/office/word/2010/wordprocessingShape" mc:Ignorable="w14 w15 w16se w16cid w16 w16cex w16sdtdh wp14">
+  <w15:person w15:author="Emmanuel Sunartio">
+    <w15:presenceInfo w15:providerId="None" w15:userId="Emmanuel Sunartio"/>
+  </w15:person>
+</w15:people>
 </file>
 
 <file path=word/styles.xml><?xml version="1.0" encoding="utf-8"?>
@@ -3438,6 +3607,62 @@
       <w:lang w:val="en-AU"/>
     </w:rPr>
   </w:style>
+  <w:style w:type="character" w:styleId="CommentReference">
+    <w:name w:val="annotation reference"/>
+    <w:basedOn w:val="DefaultParagraphFont"/>
+    <w:uiPriority w:val="99"/>
+    <w:semiHidden/>
+    <w:unhideWhenUsed/>
+    <w:rsid w:val="00CA4947"/>
+    <w:rPr>
+      <w:sz w:val="16"/>
+      <w:szCs w:val="16"/>
+    </w:rPr>
+  </w:style>
+  <w:style w:type="paragraph" w:styleId="CommentText">
+    <w:name w:val="annotation text"/>
+    <w:basedOn w:val="Normal"/>
+    <w:link w:val="CommentTextChar"/>
+    <w:uiPriority w:val="99"/>
+    <w:unhideWhenUsed/>
+    <w:rsid w:val="00CA4947"/>
+    <w:pPr>
+      <w:spacing w:line="240" w:lineRule="auto"/>
+    </w:pPr>
+  </w:style>
+  <w:style w:type="character" w:customStyle="1" w:styleId="CommentTextChar">
+    <w:name w:val="Comment Text Char"/>
+    <w:basedOn w:val="DefaultParagraphFont"/>
+    <w:link w:val="CommentText"/>
+    <w:uiPriority w:val="99"/>
+    <w:rsid w:val="00CA4947"/>
+  </w:style>
+  <w:style w:type="paragraph" w:styleId="CommentSubject">
+    <w:name w:val="annotation subject"/>
+    <w:basedOn w:val="CommentText"/>
+    <w:next w:val="CommentText"/>
+    <w:link w:val="CommentSubjectChar"/>
+    <w:uiPriority w:val="99"/>
+    <w:semiHidden/>
+    <w:unhideWhenUsed/>
+    <w:rsid w:val="00CA4947"/>
+    <w:rPr>
+      <w:b/>
+      <w:bCs/>
+    </w:rPr>
+  </w:style>
+  <w:style w:type="character" w:customStyle="1" w:styleId="CommentSubjectChar">
+    <w:name w:val="Comment Subject Char"/>
+    <w:basedOn w:val="CommentTextChar"/>
+    <w:link w:val="CommentSubject"/>
+    <w:uiPriority w:val="99"/>
+    <w:semiHidden/>
+    <w:rsid w:val="00CA4947"/>
+    <w:rPr>
+      <w:b/>
+      <w:bCs/>
+    </w:rPr>
+  </w:style>
 </w:styles>
 </file>
 
